--- a/Calendario2021/Laboratorios/Laboratorio13/10.1.2.5 Lab - Configure CDP and LLDP_sol_liz_RESUMIDA.docx
+++ b/Calendario2021/Laboratorios/Laboratorio13/10.1.2.5 Lab - Configure CDP and LLDP_sol_liz_RESUMIDA.docx
@@ -794,9 +794,20 @@
     </w:p>
     <w:p>
       <w:pPr>
+        <w:pStyle w:val="BodyTextL25"/>
+      </w:pPr>
+    </w:p>
+    <w:p>
+      <w:pPr>
+        <w:pStyle w:val="BodyTextL25"/>
+      </w:pPr>
+    </w:p>
+    <w:p>
+      <w:pPr>
         <w:pStyle w:val="PartHead"/>
       </w:pPr>
       <w:r>
+        <w:lastRenderedPageBreak/>
         <w:t>Build the Network and Configure Basic Device Settings</w:t>
       </w:r>
     </w:p>
@@ -819,7 +830,6 @@
         <w:pStyle w:val="StepHead"/>
       </w:pPr>
       <w:r>
-        <w:lastRenderedPageBreak/>
         <w:t>Configure basic device settings</w:t>
       </w:r>
       <w:r>
@@ -1220,6 +1230,7 @@
         <w:pStyle w:val="PartHead"/>
       </w:pPr>
       <w:r>
+        <w:lastRenderedPageBreak/>
         <w:t>Network Discovery with CDP</w:t>
       </w:r>
     </w:p>
@@ -1291,7 +1302,6 @@
         <w:pStyle w:val="CMD"/>
       </w:pPr>
       <w:r>
-        <w:lastRenderedPageBreak/>
         <w:t xml:space="preserve">Gateway# </w:t>
       </w:r>
       <w:r>
@@ -1383,12 +1393,431 @@
           <w:bCs/>
           <w:sz w:val="24"/>
           <w:szCs w:val="24"/>
+          <w:highlight w:val="yellow"/>
           <w:lang w:val="es-ES" w:eastAsia="es-MX"/>
         </w:rPr>
         <w:t xml:space="preserve">CDP </w:t>
       </w:r>
       <w:proofErr w:type="spellStart"/>
       <w:r>
+        <w:rPr>
+          <w:rFonts w:eastAsia="Times New Roman" w:cs="Arial"/>
+          <w:b/>
+          <w:bCs/>
+          <w:sz w:val="24"/>
+          <w:szCs w:val="24"/>
+          <w:highlight w:val="yellow"/>
+          <w:lang w:val="es-ES" w:eastAsia="es-MX"/>
+        </w:rPr>
+        <w:t>packets</w:t>
+      </w:r>
+      <w:proofErr w:type="spellEnd"/>
+      <w:r>
+        <w:rPr>
+          <w:rFonts w:eastAsia="Times New Roman" w:cs="Arial"/>
+          <w:b/>
+          <w:bCs/>
+          <w:sz w:val="24"/>
+          <w:szCs w:val="24"/>
+          <w:highlight w:val="yellow"/>
+          <w:lang w:val="es-ES" w:eastAsia="es-MX"/>
+        </w:rPr>
+        <w:t xml:space="preserve"> are </w:t>
+      </w:r>
+      <w:proofErr w:type="spellStart"/>
+      <w:r>
+        <w:rPr>
+          <w:rFonts w:eastAsia="Times New Roman" w:cs="Arial"/>
+          <w:b/>
+          <w:bCs/>
+          <w:sz w:val="24"/>
+          <w:szCs w:val="24"/>
+          <w:highlight w:val="yellow"/>
+          <w:lang w:val="es-ES" w:eastAsia="es-MX"/>
+        </w:rPr>
+        <w:t>sen</w:t>
+      </w:r>
+      <w:r>
+        <w:rPr>
+          <w:rFonts w:eastAsia="Times New Roman" w:cs="Arial"/>
+          <w:b/>
+          <w:bCs/>
+          <w:sz w:val="24"/>
+          <w:szCs w:val="24"/>
+          <w:highlight w:val="yellow"/>
+          <w:lang w:val="es-ES" w:eastAsia="es-MX"/>
+        </w:rPr>
+        <w:t>t</w:t>
+      </w:r>
+      <w:proofErr w:type="spellEnd"/>
+      <w:r>
+        <w:rPr>
+          <w:rFonts w:eastAsia="Times New Roman" w:cs="Arial"/>
+          <w:b/>
+          <w:bCs/>
+          <w:sz w:val="24"/>
+          <w:szCs w:val="24"/>
+          <w:highlight w:val="yellow"/>
+          <w:lang w:val="es-ES" w:eastAsia="es-MX"/>
+        </w:rPr>
+        <w:t xml:space="preserve"> </w:t>
+      </w:r>
+      <w:proofErr w:type="spellStart"/>
+      <w:r>
+        <w:rPr>
+          <w:rFonts w:eastAsia="Times New Roman" w:cs="Arial"/>
+          <w:b/>
+          <w:bCs/>
+          <w:sz w:val="24"/>
+          <w:szCs w:val="24"/>
+          <w:highlight w:val="yellow"/>
+          <w:lang w:val="es-ES" w:eastAsia="es-MX"/>
+        </w:rPr>
+        <w:t>out</w:t>
+      </w:r>
+      <w:proofErr w:type="spellEnd"/>
+      <w:r>
+        <w:rPr>
+          <w:rFonts w:eastAsia="Times New Roman" w:cs="Arial"/>
+          <w:b/>
+          <w:bCs/>
+          <w:sz w:val="24"/>
+          <w:szCs w:val="24"/>
+          <w:highlight w:val="yellow"/>
+          <w:lang w:val="es-ES" w:eastAsia="es-MX"/>
+        </w:rPr>
+        <w:t xml:space="preserve"> every 60 seconds.</w:t>
+      </w:r>
+    </w:p>
+    <w:p>
+      <w:pPr>
+        <w:pStyle w:val="BodyTextL50"/>
+      </w:pPr>
+      <w:r>
+        <w:t>If CDP is</w:t>
+      </w:r>
+      <w:r>
+        <w:t xml:space="preserve"> disabled on Gateway, enable CDP</w:t>
+      </w:r>
+      <w:r>
+        <w:t xml:space="preserve"> by issuing the </w:t>
+      </w:r>
+      <w:proofErr w:type="spellStart"/>
+      <w:r>
+        <w:rPr>
+          <w:b/>
+        </w:rPr>
+        <w:t>cdp</w:t>
+      </w:r>
+      <w:proofErr w:type="spellEnd"/>
+      <w:r>
+        <w:rPr>
+          <w:b/>
+        </w:rPr>
+        <w:t xml:space="preserve"> run </w:t>
+      </w:r>
+      <w:r>
+        <w:t>command in the global configuration mode.</w:t>
+      </w:r>
+    </w:p>
+    <w:p>
+      <w:pPr>
+        <w:pStyle w:val="CMD"/>
+        <w:rPr>
+          <w:b/>
+        </w:rPr>
+      </w:pPr>
+      <w:r>
+        <w:t xml:space="preserve">Gateway(config)# </w:t>
+      </w:r>
+      <w:proofErr w:type="spellStart"/>
+      <w:r>
+        <w:rPr>
+          <w:b/>
+        </w:rPr>
+        <w:t>cdp</w:t>
+      </w:r>
+      <w:proofErr w:type="spellEnd"/>
+      <w:r>
+        <w:rPr>
+          <w:b/>
+        </w:rPr>
+        <w:t xml:space="preserve"> run</w:t>
+      </w:r>
+    </w:p>
+    <w:p>
+      <w:pPr>
+        <w:pStyle w:val="CMD"/>
+      </w:pPr>
+      <w:r>
+        <w:t xml:space="preserve">Gateway(config)# </w:t>
+      </w:r>
+      <w:r>
+        <w:rPr>
+          <w:b/>
+        </w:rPr>
+        <w:t>end</w:t>
+      </w:r>
+    </w:p>
+    <w:p>
+      <w:pPr>
+        <w:pStyle w:val="SubStepAlpha"/>
+      </w:pPr>
+      <w:r>
+        <w:t xml:space="preserve">Issue the </w:t>
+      </w:r>
+      <w:r>
+        <w:rPr>
+          <w:b/>
+        </w:rPr>
+        <w:t xml:space="preserve">show </w:t>
+      </w:r>
+      <w:proofErr w:type="spellStart"/>
+      <w:r>
+        <w:rPr>
+          <w:b/>
+        </w:rPr>
+        <w:t>cdp</w:t>
+      </w:r>
+      <w:proofErr w:type="spellEnd"/>
+      <w:r>
+        <w:rPr>
+          <w:b/>
+        </w:rPr>
+        <w:t xml:space="preserve"> inter</w:t>
+      </w:r>
+      <w:r>
+        <w:rPr>
+          <w:b/>
+        </w:rPr>
+        <w:t>f</w:t>
+      </w:r>
+      <w:r>
+        <w:rPr>
+          <w:b/>
+        </w:rPr>
+        <w:t>ace</w:t>
+      </w:r>
+      <w:r>
+        <w:t xml:space="preserve"> to list the interfaces that are participating in CDP advertisements.</w:t>
+      </w:r>
+    </w:p>
+    <w:p>
+      <w:pPr>
+        <w:pStyle w:val="CMD"/>
+      </w:pPr>
+      <w:r>
+        <w:t xml:space="preserve">Gateway# </w:t>
+      </w:r>
+      <w:r>
+        <w:rPr>
+          <w:b/>
+        </w:rPr>
+        <w:t xml:space="preserve">show </w:t>
+      </w:r>
+      <w:proofErr w:type="spellStart"/>
+      <w:r>
+        <w:rPr>
+          <w:b/>
+        </w:rPr>
+        <w:t>cdp</w:t>
+      </w:r>
+      <w:proofErr w:type="spellEnd"/>
+      <w:r>
+        <w:rPr>
+          <w:b/>
+        </w:rPr>
+        <w:t xml:space="preserve"> interface</w:t>
+      </w:r>
+    </w:p>
+    <w:p>
+      <w:pPr>
+        <w:pStyle w:val="Textoindependiente"/>
+        <w:spacing w:before="60" w:after="60" w:line="222" w:lineRule="exact"/>
+        <w:ind w:left="1120"/>
+      </w:pPr>
+      <w:r>
+        <w:t>Vlan1 is administratively down, line protocol is down</w:t>
+      </w:r>
+    </w:p>
+    <w:p>
+      <w:pPr>
+        <w:pStyle w:val="Textoindependiente"/>
+        <w:spacing w:before="60" w:after="60" w:line="222" w:lineRule="exact"/>
+        <w:ind w:left="1440"/>
+      </w:pPr>
+      <w:r>
+        <w:t>Sending CDP packets every 60 seconds</w:t>
+      </w:r>
+    </w:p>
+    <w:p>
+      <w:pPr>
+        <w:pStyle w:val="Textoindependiente"/>
+        <w:spacing w:before="60" w:after="60" w:line="222" w:lineRule="exact"/>
+        <w:ind w:left="1440"/>
+      </w:pPr>
+      <w:proofErr w:type="spellStart"/>
+      <w:r>
+        <w:t>Holdtime</w:t>
+      </w:r>
+      <w:proofErr w:type="spellEnd"/>
+      <w:r>
+        <w:t xml:space="preserve"> is 180 seconds</w:t>
+      </w:r>
+    </w:p>
+    <w:p>
+      <w:pPr>
+        <w:pStyle w:val="Textoindependiente"/>
+        <w:spacing w:before="60" w:after="60" w:line="222" w:lineRule="exact"/>
+        <w:ind w:left="1120"/>
+      </w:pPr>
+      <w:r>
+        <w:t>GigabitEthernet0/0/0 is administratively down, line protocol is down</w:t>
+      </w:r>
+    </w:p>
+    <w:p>
+      <w:pPr>
+        <w:pStyle w:val="Textoindependiente"/>
+        <w:spacing w:before="60" w:after="60" w:line="222" w:lineRule="exact"/>
+        <w:ind w:left="1440"/>
+      </w:pPr>
+      <w:r>
+        <w:t>Sending CDP packets every 60 seconds</w:t>
+      </w:r>
+    </w:p>
+    <w:p>
+      <w:pPr>
+        <w:pStyle w:val="Textoindependiente"/>
+        <w:spacing w:before="60" w:after="60" w:line="222" w:lineRule="exact"/>
+        <w:ind w:left="1440"/>
+      </w:pPr>
+      <w:proofErr w:type="spellStart"/>
+      <w:r>
+        <w:t>Holdtime</w:t>
+      </w:r>
+      <w:proofErr w:type="spellEnd"/>
+      <w:r>
+        <w:t xml:space="preserve"> is 180 seconds</w:t>
+      </w:r>
+    </w:p>
+    <w:p>
+      <w:pPr>
+        <w:pStyle w:val="Textoindependiente"/>
+        <w:spacing w:before="60" w:after="60" w:line="222" w:lineRule="exact"/>
+        <w:ind w:left="1120"/>
+      </w:pPr>
+      <w:r>
+        <w:t>GigabitEthernet0/0/1 is up, line protocol is up</w:t>
+      </w:r>
+    </w:p>
+    <w:p>
+      <w:pPr>
+        <w:pStyle w:val="Textoindependiente"/>
+        <w:spacing w:before="60" w:after="60" w:line="222" w:lineRule="exact"/>
+        <w:ind w:left="1440"/>
+      </w:pPr>
+      <w:r>
+        <w:t>Sending CDP packets every 60 seconds</w:t>
+      </w:r>
+    </w:p>
+    <w:p>
+      <w:pPr>
+        <w:pStyle w:val="Textoindependiente"/>
+        <w:spacing w:before="60" w:after="60" w:line="222" w:lineRule="exact"/>
+        <w:ind w:left="1440"/>
+      </w:pPr>
+      <w:proofErr w:type="spellStart"/>
+      <w:r>
+        <w:t>Holdtime</w:t>
+      </w:r>
+      <w:proofErr w:type="spellEnd"/>
+      <w:r>
+        <w:t xml:space="preserve"> is 180 seconds</w:t>
+      </w:r>
+    </w:p>
+    <w:p>
+      <w:pPr>
+        <w:pStyle w:val="Textoindependiente"/>
+        <w:spacing w:before="60" w:after="60" w:line="222" w:lineRule="exact"/>
+        <w:ind w:left="1120"/>
+      </w:pPr>
+      <w:r>
+        <w:t>Serial0/1/0 is administratively down, line protocol is down</w:t>
+      </w:r>
+    </w:p>
+    <w:p>
+      <w:pPr>
+        <w:pStyle w:val="Textoindependiente"/>
+        <w:spacing w:before="60" w:after="60" w:line="222" w:lineRule="exact"/>
+        <w:ind w:left="1440"/>
+      </w:pPr>
+      <w:r>
+        <w:t>Sending CDP packets every 60 seconds</w:t>
+      </w:r>
+    </w:p>
+    <w:p>
+      <w:pPr>
+        <w:pStyle w:val="Textoindependiente"/>
+        <w:spacing w:before="60" w:after="60" w:line="222" w:lineRule="exact"/>
+        <w:ind w:left="1440"/>
+      </w:pPr>
+      <w:proofErr w:type="spellStart"/>
+      <w:r>
+        <w:t>Holdtime</w:t>
+      </w:r>
+      <w:proofErr w:type="spellEnd"/>
+      <w:r>
+        <w:t xml:space="preserve"> is 180 seconds</w:t>
+      </w:r>
+    </w:p>
+    <w:p>
+      <w:pPr>
+        <w:pStyle w:val="Textoindependiente"/>
+        <w:spacing w:before="60" w:after="60" w:line="222" w:lineRule="exact"/>
+        <w:ind w:left="1120"/>
+      </w:pPr>
+      <w:r>
+        <w:t>Serial0/1/1 is up, line protocol is up</w:t>
+      </w:r>
+    </w:p>
+    <w:p>
+      <w:pPr>
+        <w:pStyle w:val="Textoindependiente"/>
+        <w:spacing w:before="60" w:after="60" w:line="222" w:lineRule="exact"/>
+        <w:ind w:left="1440"/>
+      </w:pPr>
+      <w:r>
+        <w:t>Sending CDP packets every 60 seconds</w:t>
+      </w:r>
+    </w:p>
+    <w:p>
+      <w:pPr>
+        <w:pStyle w:val="Textoindependiente"/>
+        <w:spacing w:before="60" w:after="60" w:line="305" w:lineRule="auto"/>
+        <w:ind w:left="1440" w:right="4136"/>
+      </w:pPr>
+      <w:proofErr w:type="spellStart"/>
+      <w:r>
+        <w:t>Holdtime</w:t>
+      </w:r>
+      <w:proofErr w:type="spellEnd"/>
+      <w:r>
+        <w:t xml:space="preserve"> is 180 seconds</w:t>
+      </w:r>
+    </w:p>
+    <w:p>
+      <w:pPr>
+        <w:pStyle w:val="BodyTextL50"/>
+        <w:keepNext/>
+      </w:pPr>
+      <w:r>
+        <w:t>How many interfaces are participating in the CDP advertisement?</w:t>
+      </w:r>
+    </w:p>
+    <w:p>
+      <w:pPr>
+        <w:pStyle w:val="BodyTextL50"/>
+        <w:keepNext/>
         <w:rPr>
           <w:rFonts w:eastAsia="Times New Roman" w:cs="Arial"/>
           <w:b/>
@@ -1397,9 +1826,45 @@
           <w:szCs w:val="24"/>
           <w:lang w:val="es-ES" w:eastAsia="es-MX"/>
         </w:rPr>
-        <w:t>packets</w:t>
-      </w:r>
-      <w:proofErr w:type="spellEnd"/>
+      </w:pPr>
+      <w:r>
+        <w:rPr>
+          <w:rFonts w:eastAsia="Times New Roman" w:cs="Arial"/>
+          <w:b/>
+          <w:bCs/>
+          <w:sz w:val="24"/>
+          <w:szCs w:val="24"/>
+          <w:highlight w:val="yellow"/>
+          <w:lang w:val="es-ES" w:eastAsia="es-MX"/>
+        </w:rPr>
+        <w:t xml:space="preserve">Five interfaces are </w:t>
+      </w:r>
+      <w:proofErr w:type="spellStart"/>
+      <w:r>
+        <w:rPr>
+          <w:rFonts w:eastAsia="Times New Roman" w:cs="Arial"/>
+          <w:b/>
+          <w:bCs/>
+          <w:sz w:val="24"/>
+          <w:szCs w:val="24"/>
+          <w:highlight w:val="yellow"/>
+          <w:lang w:val="es-ES" w:eastAsia="es-MX"/>
+        </w:rPr>
+        <w:t>participating</w:t>
+      </w:r>
+      <w:proofErr w:type="spellEnd"/>
+      <w:r>
+        <w:rPr>
+          <w:rFonts w:eastAsia="Times New Roman" w:cs="Arial"/>
+          <w:b/>
+          <w:bCs/>
+          <w:sz w:val="24"/>
+          <w:szCs w:val="24"/>
+          <w:highlight w:val="yellow"/>
+          <w:lang w:val="es-ES" w:eastAsia="es-MX"/>
+        </w:rPr>
+        <w:t xml:space="preserve"> in CDP.</w:t>
+      </w:r>
       <w:r>
         <w:rPr>
           <w:rFonts w:eastAsia="Times New Roman" w:cs="Arial"/>
@@ -1409,10 +1874,21 @@
           <w:szCs w:val="24"/>
           <w:lang w:val="es-ES" w:eastAsia="es-MX"/>
         </w:rPr>
-        <w:t xml:space="preserve"> are </w:t>
-      </w:r>
-      <w:proofErr w:type="spellStart"/>
-      <w:r>
+        <w:t xml:space="preserve"> </w:t>
+      </w:r>
+    </w:p>
+    <w:p>
+      <w:pPr>
+        <w:pStyle w:val="BodyTextL50"/>
+        <w:keepNext/>
+      </w:pPr>
+      <w:r>
+        <w:t xml:space="preserve"> Which interfaces are up?</w:t>
+      </w:r>
+    </w:p>
+    <w:p>
+      <w:pPr>
+        <w:pStyle w:val="BodyTextL50"/>
         <w:rPr>
           <w:rFonts w:eastAsia="Times New Roman" w:cs="Arial"/>
           <w:b/>
@@ -1421,8 +1897,8 @@
           <w:szCs w:val="24"/>
           <w:lang w:val="es-ES" w:eastAsia="es-MX"/>
         </w:rPr>
-        <w:t>sen</w:t>
-      </w:r>
+      </w:pPr>
+      <w:proofErr w:type="spellStart"/>
       <w:r>
         <w:rPr>
           <w:rFonts w:eastAsia="Times New Roman" w:cs="Arial"/>
@@ -1430,9 +1906,10 @@
           <w:bCs/>
           <w:sz w:val="24"/>
           <w:szCs w:val="24"/>
+          <w:highlight w:val="yellow"/>
           <w:lang w:val="es-ES" w:eastAsia="es-MX"/>
         </w:rPr>
-        <w:t>t</w:t>
+        <w:t>The</w:t>
       </w:r>
       <w:proofErr w:type="spellEnd"/>
       <w:r>
@@ -1442,349 +1919,23 @@
           <w:bCs/>
           <w:sz w:val="24"/>
           <w:szCs w:val="24"/>
+          <w:highlight w:val="yellow"/>
           <w:lang w:val="es-ES" w:eastAsia="es-MX"/>
         </w:rPr>
-        <w:t xml:space="preserve"> out every 60 seconds.</w:t>
-      </w:r>
-    </w:p>
-    <w:p>
-      <w:pPr>
-        <w:pStyle w:val="BodyTextL50"/>
-      </w:pPr>
-      <w:r>
-        <w:t>If CDP is</w:t>
-      </w:r>
-      <w:r>
-        <w:t xml:space="preserve"> disabled on Gateway, enable CDP</w:t>
-      </w:r>
-      <w:r>
-        <w:t xml:space="preserve"> by issuing the </w:t>
-      </w:r>
-      <w:proofErr w:type="spellStart"/>
-      <w:r>
-        <w:rPr>
-          <w:b/>
-        </w:rPr>
-        <w:t>cdp</w:t>
-      </w:r>
-      <w:proofErr w:type="spellEnd"/>
-      <w:r>
-        <w:rPr>
-          <w:b/>
-        </w:rPr>
-        <w:t xml:space="preserve"> run </w:t>
-      </w:r>
-      <w:r>
-        <w:t>command in the global configuration mode.</w:t>
-      </w:r>
-    </w:p>
-    <w:p>
-      <w:pPr>
-        <w:pStyle w:val="CMD"/>
-        <w:rPr>
-          <w:b/>
-        </w:rPr>
-      </w:pPr>
-      <w:r>
-        <w:t xml:space="preserve">Gateway(config)# </w:t>
-      </w:r>
-      <w:proofErr w:type="spellStart"/>
-      <w:r>
-        <w:rPr>
-          <w:b/>
-        </w:rPr>
-        <w:t>cdp</w:t>
-      </w:r>
-      <w:proofErr w:type="spellEnd"/>
-      <w:r>
-        <w:rPr>
-          <w:b/>
-        </w:rPr>
-        <w:t xml:space="preserve"> run</w:t>
-      </w:r>
-    </w:p>
-    <w:p>
-      <w:pPr>
-        <w:pStyle w:val="CMD"/>
-      </w:pPr>
-      <w:r>
-        <w:t xml:space="preserve">Gateway(config)# </w:t>
-      </w:r>
-      <w:r>
-        <w:rPr>
-          <w:b/>
-        </w:rPr>
-        <w:t>end</w:t>
-      </w:r>
-    </w:p>
-    <w:p>
-      <w:pPr>
-        <w:pStyle w:val="SubStepAlpha"/>
-      </w:pPr>
-      <w:r>
-        <w:t xml:space="preserve">Issue the </w:t>
-      </w:r>
-      <w:r>
-        <w:rPr>
-          <w:b/>
-        </w:rPr>
-        <w:t xml:space="preserve">show </w:t>
-      </w:r>
-      <w:proofErr w:type="spellStart"/>
-      <w:r>
-        <w:rPr>
-          <w:b/>
-        </w:rPr>
-        <w:t>cdp</w:t>
-      </w:r>
-      <w:proofErr w:type="spellEnd"/>
-      <w:r>
-        <w:rPr>
-          <w:b/>
-        </w:rPr>
-        <w:t xml:space="preserve"> inter</w:t>
-      </w:r>
-      <w:r>
-        <w:rPr>
-          <w:b/>
-        </w:rPr>
-        <w:t>f</w:t>
-      </w:r>
-      <w:r>
-        <w:rPr>
-          <w:b/>
-        </w:rPr>
-        <w:t>ace</w:t>
-      </w:r>
-      <w:r>
-        <w:t xml:space="preserve"> to list the interfaces that are participating in CDP advertisements.</w:t>
-      </w:r>
-    </w:p>
-    <w:p>
-      <w:pPr>
-        <w:pStyle w:val="CMD"/>
-      </w:pPr>
-      <w:r>
-        <w:t xml:space="preserve">Gateway# </w:t>
-      </w:r>
-      <w:r>
-        <w:rPr>
-          <w:b/>
-        </w:rPr>
-        <w:t xml:space="preserve">show </w:t>
-      </w:r>
-      <w:proofErr w:type="spellStart"/>
-      <w:r>
-        <w:rPr>
-          <w:b/>
-        </w:rPr>
-        <w:t>cdp</w:t>
-      </w:r>
-      <w:proofErr w:type="spellEnd"/>
-      <w:r>
-        <w:rPr>
-          <w:b/>
-        </w:rPr>
-        <w:t xml:space="preserve"> interface</w:t>
-      </w:r>
-    </w:p>
-    <w:p>
-      <w:pPr>
-        <w:pStyle w:val="Textoindependiente"/>
-        <w:spacing w:before="60" w:after="60" w:line="222" w:lineRule="exact"/>
-        <w:ind w:left="1120"/>
-      </w:pPr>
-      <w:r>
-        <w:t>Vlan1 is administratively down, line protocol is down</w:t>
-      </w:r>
-    </w:p>
-    <w:p>
-      <w:pPr>
-        <w:pStyle w:val="Textoindependiente"/>
-        <w:spacing w:before="60" w:after="60" w:line="222" w:lineRule="exact"/>
-        <w:ind w:left="1440"/>
-      </w:pPr>
-      <w:r>
-        <w:t>Sending CDP packets every 60 seconds</w:t>
-      </w:r>
-    </w:p>
-    <w:p>
-      <w:pPr>
-        <w:pStyle w:val="Textoindependiente"/>
-        <w:spacing w:before="60" w:after="60" w:line="222" w:lineRule="exact"/>
-        <w:ind w:left="1440"/>
-      </w:pPr>
-      <w:proofErr w:type="spellStart"/>
-      <w:r>
-        <w:t>Holdtime</w:t>
-      </w:r>
-      <w:proofErr w:type="spellEnd"/>
-      <w:r>
-        <w:t xml:space="preserve"> is 180 seconds</w:t>
-      </w:r>
-    </w:p>
-    <w:p>
-      <w:pPr>
-        <w:pStyle w:val="Textoindependiente"/>
-        <w:spacing w:before="60" w:after="60" w:line="222" w:lineRule="exact"/>
-        <w:ind w:left="1120"/>
-      </w:pPr>
-      <w:r>
-        <w:t>GigabitEthernet0/0/0 is administratively down, line protocol is down</w:t>
-      </w:r>
-    </w:p>
-    <w:p>
-      <w:pPr>
-        <w:pStyle w:val="Textoindependiente"/>
-        <w:spacing w:before="60" w:after="60" w:line="222" w:lineRule="exact"/>
-        <w:ind w:left="1440"/>
-      </w:pPr>
-      <w:r>
-        <w:t>Sending CDP packets every 60 seconds</w:t>
-      </w:r>
-    </w:p>
-    <w:p>
-      <w:pPr>
-        <w:pStyle w:val="Textoindependiente"/>
-        <w:spacing w:before="60" w:after="60" w:line="222" w:lineRule="exact"/>
-        <w:ind w:left="1440"/>
-      </w:pPr>
-      <w:proofErr w:type="spellStart"/>
-      <w:r>
-        <w:t>Holdtime</w:t>
-      </w:r>
-      <w:proofErr w:type="spellEnd"/>
-      <w:r>
-        <w:t xml:space="preserve"> is 180 seconds</w:t>
-      </w:r>
-    </w:p>
-    <w:p>
-      <w:pPr>
-        <w:pStyle w:val="Textoindependiente"/>
-        <w:spacing w:before="60" w:after="60" w:line="222" w:lineRule="exact"/>
-        <w:ind w:left="1120"/>
-      </w:pPr>
-      <w:r>
-        <w:t>GigabitEthernet0/0/1 is up, line protocol is up</w:t>
-      </w:r>
-    </w:p>
-    <w:p>
-      <w:pPr>
-        <w:pStyle w:val="Textoindependiente"/>
-        <w:spacing w:before="60" w:after="60" w:line="222" w:lineRule="exact"/>
-        <w:ind w:left="1440"/>
-      </w:pPr>
-      <w:r>
-        <w:t>Sending CDP packets every 60 seconds</w:t>
-      </w:r>
-    </w:p>
-    <w:p>
-      <w:pPr>
-        <w:pStyle w:val="Textoindependiente"/>
-        <w:spacing w:before="60" w:after="60" w:line="222" w:lineRule="exact"/>
-        <w:ind w:left="1440"/>
-      </w:pPr>
-      <w:proofErr w:type="spellStart"/>
-      <w:r>
-        <w:t>Holdtime</w:t>
-      </w:r>
-      <w:proofErr w:type="spellEnd"/>
-      <w:r>
-        <w:t xml:space="preserve"> is 180 seconds</w:t>
-      </w:r>
-    </w:p>
-    <w:p>
-      <w:pPr>
-        <w:pStyle w:val="Textoindependiente"/>
-        <w:spacing w:before="60" w:after="60" w:line="222" w:lineRule="exact"/>
-        <w:ind w:left="1120"/>
-      </w:pPr>
-      <w:r>
-        <w:t>Serial0/1/0 is administratively down, line protocol is down</w:t>
-      </w:r>
-    </w:p>
-    <w:p>
-      <w:pPr>
-        <w:pStyle w:val="Textoindependiente"/>
-        <w:spacing w:before="60" w:after="60" w:line="222" w:lineRule="exact"/>
-        <w:ind w:left="1440"/>
-      </w:pPr>
-      <w:r>
-        <w:t>Sending CDP packets every 60 seconds</w:t>
-      </w:r>
-    </w:p>
-    <w:p>
-      <w:pPr>
-        <w:pStyle w:val="Textoindependiente"/>
-        <w:spacing w:before="60" w:after="60" w:line="222" w:lineRule="exact"/>
-        <w:ind w:left="1440"/>
-      </w:pPr>
-      <w:proofErr w:type="spellStart"/>
-      <w:r>
-        <w:t>Holdtime</w:t>
-      </w:r>
-      <w:proofErr w:type="spellEnd"/>
-      <w:r>
-        <w:t xml:space="preserve"> is 180 seconds</w:t>
-      </w:r>
-    </w:p>
-    <w:p>
-      <w:pPr>
-        <w:pStyle w:val="Textoindependiente"/>
-        <w:spacing w:before="60" w:after="60" w:line="222" w:lineRule="exact"/>
-        <w:ind w:left="1120"/>
-      </w:pPr>
-      <w:r>
-        <w:t>Serial0/1/1 is up, line protocol is up</w:t>
-      </w:r>
-    </w:p>
-    <w:p>
-      <w:pPr>
-        <w:pStyle w:val="Textoindependiente"/>
-        <w:spacing w:before="60" w:after="60" w:line="222" w:lineRule="exact"/>
-        <w:ind w:left="1440"/>
-      </w:pPr>
-      <w:r>
-        <w:t>Sending CDP packets every 60 seconds</w:t>
-      </w:r>
-    </w:p>
-    <w:p>
-      <w:pPr>
-        <w:pStyle w:val="Textoindependiente"/>
-        <w:spacing w:before="60" w:after="60" w:line="305" w:lineRule="auto"/>
-        <w:ind w:left="1440" w:right="4136"/>
-      </w:pPr>
-      <w:proofErr w:type="spellStart"/>
-      <w:r>
-        <w:t>Holdtime</w:t>
-      </w:r>
-      <w:proofErr w:type="spellEnd"/>
-      <w:r>
-        <w:t xml:space="preserve"> is 180 seconds</w:t>
-      </w:r>
-    </w:p>
-    <w:p>
-      <w:pPr>
-        <w:pStyle w:val="BodyTextL50"/>
-        <w:keepNext/>
-      </w:pPr>
-      <w:r>
-        <w:t>How many interfaces are participating in the CDP advertisement?</w:t>
-      </w:r>
-    </w:p>
-    <w:p>
-      <w:pPr>
-        <w:pStyle w:val="BodyTextL50"/>
-        <w:keepNext/>
+        <w:t xml:space="preserve"> interfaces </w:t>
+      </w:r>
+      <w:r>
         <w:rPr>
           <w:rFonts w:eastAsia="Times New Roman" w:cs="Arial"/>
           <w:b/>
           <w:bCs/>
           <w:sz w:val="24"/>
           <w:szCs w:val="24"/>
+          <w:highlight w:val="yellow"/>
           <w:lang w:val="es-ES" w:eastAsia="es-MX"/>
         </w:rPr>
-      </w:pPr>
+        <w:t>S</w:t>
+      </w:r>
       <w:r>
         <w:rPr>
           <w:rFonts w:eastAsia="Times New Roman" w:cs="Arial"/>
@@ -1792,11 +1943,11 @@
           <w:bCs/>
           <w:sz w:val="24"/>
           <w:szCs w:val="24"/>
+          <w:highlight w:val="yellow"/>
           <w:lang w:val="es-ES" w:eastAsia="es-MX"/>
         </w:rPr>
-        <w:t xml:space="preserve">Five interfaces are </w:t>
-      </w:r>
-      <w:proofErr w:type="spellStart"/>
+        <w:t>0/</w:t>
+      </w:r>
       <w:r>
         <w:rPr>
           <w:rFonts w:eastAsia="Times New Roman" w:cs="Arial"/>
@@ -1804,11 +1955,11 @@
           <w:bCs/>
           <w:sz w:val="24"/>
           <w:szCs w:val="24"/>
+          <w:highlight w:val="yellow"/>
           <w:lang w:val="es-ES" w:eastAsia="es-MX"/>
         </w:rPr>
-        <w:t>participating</w:t>
-      </w:r>
-      <w:proofErr w:type="spellEnd"/>
+        <w:t>1</w:t>
+      </w:r>
       <w:r>
         <w:rPr>
           <w:rFonts w:eastAsia="Times New Roman" w:cs="Arial"/>
@@ -1816,33 +1967,23 @@
           <w:bCs/>
           <w:sz w:val="24"/>
           <w:szCs w:val="24"/>
+          <w:highlight w:val="yellow"/>
           <w:lang w:val="es-ES" w:eastAsia="es-MX"/>
         </w:rPr>
-        <w:t xml:space="preserve"> in CDP. </w:t>
-      </w:r>
-    </w:p>
-    <w:p>
-      <w:pPr>
-        <w:pStyle w:val="BodyTextL50"/>
-        <w:keepNext/>
-      </w:pPr>
-      <w:r>
-        <w:t xml:space="preserve"> Which interfaces are up?</w:t>
-      </w:r>
-    </w:p>
-    <w:p>
-      <w:pPr>
-        <w:pStyle w:val="BodyTextL50"/>
+        <w:t>/1 and G0/</w:t>
+      </w:r>
+      <w:r>
         <w:rPr>
           <w:rFonts w:eastAsia="Times New Roman" w:cs="Arial"/>
           <w:b/>
           <w:bCs/>
           <w:sz w:val="24"/>
           <w:szCs w:val="24"/>
+          <w:highlight w:val="yellow"/>
           <w:lang w:val="es-ES" w:eastAsia="es-MX"/>
         </w:rPr>
-      </w:pPr>
-      <w:proofErr w:type="spellStart"/>
+        <w:t>0/</w:t>
+      </w:r>
       <w:r>
         <w:rPr>
           <w:rFonts w:eastAsia="Times New Roman" w:cs="Arial"/>
@@ -1850,84 +1991,7 @@
           <w:bCs/>
           <w:sz w:val="24"/>
           <w:szCs w:val="24"/>
-          <w:lang w:val="es-ES" w:eastAsia="es-MX"/>
-        </w:rPr>
-        <w:t>The</w:t>
-      </w:r>
-      <w:proofErr w:type="spellEnd"/>
-      <w:r>
-        <w:rPr>
-          <w:rFonts w:eastAsia="Times New Roman" w:cs="Arial"/>
-          <w:b/>
-          <w:bCs/>
-          <w:sz w:val="24"/>
-          <w:szCs w:val="24"/>
-          <w:lang w:val="es-ES" w:eastAsia="es-MX"/>
-        </w:rPr>
-        <w:t xml:space="preserve"> interfaces </w:t>
-      </w:r>
-      <w:r>
-        <w:rPr>
-          <w:rFonts w:eastAsia="Times New Roman" w:cs="Arial"/>
-          <w:b/>
-          <w:bCs/>
-          <w:sz w:val="24"/>
-          <w:szCs w:val="24"/>
-          <w:lang w:val="es-ES" w:eastAsia="es-MX"/>
-        </w:rPr>
-        <w:t>S</w:t>
-      </w:r>
-      <w:r>
-        <w:rPr>
-          <w:rFonts w:eastAsia="Times New Roman" w:cs="Arial"/>
-          <w:b/>
-          <w:bCs/>
-          <w:sz w:val="24"/>
-          <w:szCs w:val="24"/>
-          <w:lang w:val="es-ES" w:eastAsia="es-MX"/>
-        </w:rPr>
-        <w:t>0/</w:t>
-      </w:r>
-      <w:r>
-        <w:rPr>
-          <w:rFonts w:eastAsia="Times New Roman" w:cs="Arial"/>
-          <w:b/>
-          <w:bCs/>
-          <w:sz w:val="24"/>
-          <w:szCs w:val="24"/>
-          <w:lang w:val="es-ES" w:eastAsia="es-MX"/>
-        </w:rPr>
-        <w:t>1</w:t>
-      </w:r>
-      <w:r>
-        <w:rPr>
-          <w:rFonts w:eastAsia="Times New Roman" w:cs="Arial"/>
-          <w:b/>
-          <w:bCs/>
-          <w:sz w:val="24"/>
-          <w:szCs w:val="24"/>
-          <w:lang w:val="es-ES" w:eastAsia="es-MX"/>
-        </w:rPr>
-        <w:t>/1 and G0/</w:t>
-      </w:r>
-      <w:r>
-        <w:rPr>
-          <w:rFonts w:eastAsia="Times New Roman" w:cs="Arial"/>
-          <w:b/>
-          <w:bCs/>
-          <w:sz w:val="24"/>
-          <w:szCs w:val="24"/>
-          <w:lang w:val="es-ES" w:eastAsia="es-MX"/>
-        </w:rPr>
-        <w:t>0/</w:t>
-      </w:r>
-      <w:r>
-        <w:rPr>
-          <w:rFonts w:eastAsia="Times New Roman" w:cs="Arial"/>
-          <w:b/>
-          <w:bCs/>
-          <w:sz w:val="24"/>
-          <w:szCs w:val="24"/>
+          <w:highlight w:val="yellow"/>
           <w:lang w:val="es-ES" w:eastAsia="es-MX"/>
         </w:rPr>
         <w:t>1 are up.</w:t>
@@ -2120,6 +2184,7 @@
         <w:spacing w:line="222" w:lineRule="exact"/>
       </w:pPr>
       <w:r>
+        <w:lastRenderedPageBreak/>
         <w:t xml:space="preserve">ISP </w:t>
       </w:r>
       <w:r>
@@ -2189,7 +2254,6 @@
         <w:pStyle w:val="SubStepAlpha"/>
       </w:pPr>
       <w:r>
-        <w:lastRenderedPageBreak/>
         <w:t xml:space="preserve">For more details on CDP neighbors, issue the </w:t>
       </w:r>
       <w:r>
@@ -2617,6 +2681,7 @@
           <w:bCs/>
           <w:sz w:val="24"/>
           <w:szCs w:val="24"/>
+          <w:highlight w:val="yellow"/>
           <w:lang w:val="es-ES" w:eastAsia="es-MX"/>
         </w:rPr>
       </w:pPr>
@@ -2627,6 +2692,7 @@
           <w:bCs/>
           <w:sz w:val="24"/>
           <w:szCs w:val="24"/>
+          <w:highlight w:val="yellow"/>
           <w:lang w:val="es-ES" w:eastAsia="es-MX"/>
         </w:rPr>
         <w:t xml:space="preserve">ISP: </w:t>
@@ -2639,6 +2705,7 @@
           <w:bCs/>
           <w:sz w:val="24"/>
           <w:szCs w:val="24"/>
+          <w:highlight w:val="yellow"/>
           <w:lang w:val="es-ES" w:eastAsia="es-MX"/>
         </w:rPr>
         <w:t>The</w:t>
@@ -2651,10 +2718,12 @@
           <w:bCs/>
           <w:sz w:val="24"/>
           <w:szCs w:val="24"/>
+          <w:highlight w:val="yellow"/>
           <w:lang w:val="es-ES" w:eastAsia="es-MX"/>
         </w:rPr>
-        <w:t xml:space="preserve"> IOS version, device model, and the IP Address on S0/0/1 interface</w:t>
-      </w:r>
+        <w:t xml:space="preserve"> IOS </w:t>
+      </w:r>
+      <w:proofErr w:type="spellStart"/>
       <w:r>
         <w:rPr>
           <w:rFonts w:eastAsia="Times New Roman" w:cs="Arial"/>
@@ -2662,10 +2731,12 @@
           <w:bCs/>
           <w:sz w:val="24"/>
           <w:szCs w:val="24"/>
+          <w:highlight w:val="yellow"/>
           <w:lang w:val="es-ES" w:eastAsia="es-MX"/>
         </w:rPr>
-        <w:t xml:space="preserve"> f</w:t>
-      </w:r>
+        <w:t>version</w:t>
+      </w:r>
+      <w:proofErr w:type="spellEnd"/>
       <w:r>
         <w:rPr>
           <w:rFonts w:eastAsia="Times New Roman" w:cs="Arial"/>
@@ -2673,6 +2744,57 @@
           <w:bCs/>
           <w:sz w:val="24"/>
           <w:szCs w:val="24"/>
+          <w:highlight w:val="yellow"/>
+          <w:lang w:val="es-ES" w:eastAsia="es-MX"/>
+        </w:rPr>
+        <w:t xml:space="preserve">, </w:t>
+      </w:r>
+      <w:proofErr w:type="spellStart"/>
+      <w:r>
+        <w:rPr>
+          <w:rFonts w:eastAsia="Times New Roman" w:cs="Arial"/>
+          <w:b/>
+          <w:bCs/>
+          <w:sz w:val="24"/>
+          <w:szCs w:val="24"/>
+          <w:highlight w:val="yellow"/>
+          <w:lang w:val="es-ES" w:eastAsia="es-MX"/>
+        </w:rPr>
+        <w:t>device</w:t>
+      </w:r>
+      <w:proofErr w:type="spellEnd"/>
+      <w:r>
+        <w:rPr>
+          <w:rFonts w:eastAsia="Times New Roman" w:cs="Arial"/>
+          <w:b/>
+          <w:bCs/>
+          <w:sz w:val="24"/>
+          <w:szCs w:val="24"/>
+          <w:highlight w:val="yellow"/>
+          <w:lang w:val="es-ES" w:eastAsia="es-MX"/>
+        </w:rPr>
+        <w:t xml:space="preserve"> model, and the IP Address on S0/0/1 interface</w:t>
+      </w:r>
+      <w:r>
+        <w:rPr>
+          <w:rFonts w:eastAsia="Times New Roman" w:cs="Arial"/>
+          <w:b/>
+          <w:bCs/>
+          <w:sz w:val="24"/>
+          <w:szCs w:val="24"/>
+          <w:highlight w:val="yellow"/>
+          <w:lang w:val="es-ES" w:eastAsia="es-MX"/>
+        </w:rPr>
+        <w:t xml:space="preserve"> f</w:t>
+      </w:r>
+      <w:r>
+        <w:rPr>
+          <w:rFonts w:eastAsia="Times New Roman" w:cs="Arial"/>
+          <w:b/>
+          <w:bCs/>
+          <w:sz w:val="24"/>
+          <w:szCs w:val="24"/>
+          <w:highlight w:val="yellow"/>
           <w:lang w:val="es-ES" w:eastAsia="es-MX"/>
         </w:rPr>
         <w:t xml:space="preserve">or ISP. </w:t>
@@ -2691,6 +2813,7 @@
           <w:bCs/>
           <w:sz w:val="24"/>
           <w:szCs w:val="24"/>
+          <w:highlight w:val="yellow"/>
           <w:lang w:val="es-ES" w:eastAsia="es-MX"/>
         </w:rPr>
       </w:pPr>
@@ -2701,6 +2824,7 @@
           <w:bCs/>
           <w:sz w:val="24"/>
           <w:szCs w:val="24"/>
+          <w:highlight w:val="yellow"/>
           <w:lang w:val="es-ES" w:eastAsia="es-MX"/>
         </w:rPr>
         <w:t>S3</w:t>
@@ -2712,6 +2836,7 @@
           <w:bCs/>
           <w:sz w:val="24"/>
           <w:szCs w:val="24"/>
+          <w:highlight w:val="yellow"/>
           <w:lang w:val="es-ES" w:eastAsia="es-MX"/>
         </w:rPr>
         <w:t>:</w:t>
@@ -2723,6 +2848,7 @@
           <w:bCs/>
           <w:sz w:val="24"/>
           <w:szCs w:val="24"/>
+          <w:highlight w:val="yellow"/>
           <w:lang w:val="es-ES" w:eastAsia="es-MX"/>
         </w:rPr>
         <w:t xml:space="preserve"> IOS </w:t>
@@ -2734,6 +2860,7 @@
           <w:bCs/>
           <w:sz w:val="24"/>
           <w:szCs w:val="24"/>
+          <w:highlight w:val="yellow"/>
           <w:lang w:val="es-ES" w:eastAsia="es-MX"/>
         </w:rPr>
         <w:t>versión and</w:t>
@@ -2745,6 +2872,7 @@
           <w:bCs/>
           <w:sz w:val="24"/>
           <w:szCs w:val="24"/>
+          <w:highlight w:val="yellow"/>
           <w:lang w:val="es-ES" w:eastAsia="es-MX"/>
         </w:rPr>
         <w:t xml:space="preserve"> </w:t>
@@ -2757,6 +2885,7 @@
           <w:bCs/>
           <w:sz w:val="24"/>
           <w:szCs w:val="24"/>
+          <w:highlight w:val="yellow"/>
           <w:lang w:val="es-ES" w:eastAsia="es-MX"/>
         </w:rPr>
         <w:t>device</w:t>
@@ -2769,6 +2898,7 @@
           <w:bCs/>
           <w:sz w:val="24"/>
           <w:szCs w:val="24"/>
+          <w:highlight w:val="yellow"/>
           <w:lang w:val="es-ES" w:eastAsia="es-MX"/>
         </w:rPr>
         <w:t xml:space="preserve"> </w:t>
@@ -2781,6 +2911,7 @@
           <w:bCs/>
           <w:sz w:val="24"/>
           <w:szCs w:val="24"/>
+          <w:highlight w:val="yellow"/>
           <w:lang w:val="es-ES" w:eastAsia="es-MX"/>
         </w:rPr>
         <w:t>model</w:t>
@@ -2867,6 +2998,7 @@
         <w:pStyle w:val="CMD"/>
       </w:pPr>
       <w:r>
+        <w:lastRenderedPageBreak/>
         <w:t xml:space="preserve">S3(config-if)# </w:t>
       </w:r>
       <w:r>
@@ -2917,7 +3049,6 @@
         <w:keepNext/>
       </w:pPr>
       <w:r>
-        <w:lastRenderedPageBreak/>
         <w:t xml:space="preserve">Issue the </w:t>
       </w:r>
       <w:r>
@@ -2969,11 +3100,960 @@
           <w:bCs/>
           <w:sz w:val="24"/>
           <w:szCs w:val="24"/>
+          <w:highlight w:val="yellow"/>
           <w:lang w:val="es-ES" w:eastAsia="es-MX"/>
         </w:rPr>
       </w:pPr>
       <w:proofErr w:type="spellStart"/>
       <w:r>
+        <w:rPr>
+          <w:rFonts w:eastAsia="Times New Roman" w:cs="Arial"/>
+          <w:b/>
+          <w:bCs/>
+          <w:sz w:val="24"/>
+          <w:szCs w:val="24"/>
+          <w:highlight w:val="yellow"/>
+          <w:lang w:val="es-ES" w:eastAsia="es-MX"/>
+        </w:rPr>
+        <w:t>The</w:t>
+      </w:r>
+      <w:proofErr w:type="spellEnd"/>
+      <w:r>
+        <w:rPr>
+          <w:rFonts w:eastAsia="Times New Roman" w:cs="Arial"/>
+          <w:b/>
+          <w:bCs/>
+          <w:sz w:val="24"/>
+          <w:szCs w:val="24"/>
+          <w:highlight w:val="yellow"/>
+          <w:lang w:val="es-ES" w:eastAsia="es-MX"/>
+        </w:rPr>
+        <w:t xml:space="preserve"> output </w:t>
+      </w:r>
+      <w:proofErr w:type="spellStart"/>
+      <w:r>
+        <w:rPr>
+          <w:rFonts w:eastAsia="Times New Roman" w:cs="Arial"/>
+          <w:b/>
+          <w:bCs/>
+          <w:sz w:val="24"/>
+          <w:szCs w:val="24"/>
+          <w:highlight w:val="yellow"/>
+          <w:lang w:val="es-ES" w:eastAsia="es-MX"/>
+        </w:rPr>
+        <w:t>includes</w:t>
+      </w:r>
+      <w:proofErr w:type="spellEnd"/>
+      <w:r>
+        <w:rPr>
+          <w:rFonts w:eastAsia="Times New Roman" w:cs="Arial"/>
+          <w:b/>
+          <w:bCs/>
+          <w:sz w:val="24"/>
+          <w:szCs w:val="24"/>
+          <w:highlight w:val="yellow"/>
+          <w:lang w:val="es-ES" w:eastAsia="es-MX"/>
+        </w:rPr>
+        <w:t xml:space="preserve"> </w:t>
+      </w:r>
+      <w:proofErr w:type="spellStart"/>
+      <w:r>
+        <w:rPr>
+          <w:rFonts w:eastAsia="Times New Roman" w:cs="Arial"/>
+          <w:b/>
+          <w:bCs/>
+          <w:sz w:val="24"/>
+          <w:szCs w:val="24"/>
+          <w:highlight w:val="yellow"/>
+          <w:lang w:val="es-ES" w:eastAsia="es-MX"/>
+        </w:rPr>
+        <w:t>the</w:t>
+      </w:r>
+      <w:proofErr w:type="spellEnd"/>
+      <w:r>
+        <w:rPr>
+          <w:rFonts w:eastAsia="Times New Roman" w:cs="Arial"/>
+          <w:b/>
+          <w:bCs/>
+          <w:sz w:val="24"/>
+          <w:szCs w:val="24"/>
+          <w:highlight w:val="yellow"/>
+          <w:lang w:val="es-ES" w:eastAsia="es-MX"/>
+        </w:rPr>
+        <w:t xml:space="preserve"> IP address for SVI on S3 that was just configured.</w:t>
+      </w:r>
+    </w:p>
+    <w:p>
+      <w:pPr>
+        <w:pStyle w:val="Textoindependiente"/>
+        <w:spacing w:before="60" w:after="60"/>
+        <w:ind w:left="720"/>
+      </w:pPr>
+      <w:r>
+        <w:rPr>
+          <w:highlight w:val="green"/>
+        </w:rPr>
+        <w:t>Gateway#</w:t>
+      </w:r>
+      <w:r>
+        <w:rPr>
+          <w:b/>
+          <w:highlight w:val="green"/>
+        </w:rPr>
+        <w:t xml:space="preserve"> show </w:t>
+      </w:r>
+      <w:proofErr w:type="spellStart"/>
+      <w:r>
+        <w:rPr>
+          <w:b/>
+          <w:highlight w:val="green"/>
+        </w:rPr>
+        <w:t>cdp</w:t>
+      </w:r>
+      <w:proofErr w:type="spellEnd"/>
+      <w:r>
+        <w:rPr>
+          <w:b/>
+          <w:highlight w:val="green"/>
+        </w:rPr>
+        <w:t xml:space="preserve"> </w:t>
+      </w:r>
+      <w:proofErr w:type="gramStart"/>
+      <w:r>
+        <w:rPr>
+          <w:b/>
+          <w:highlight w:val="green"/>
+        </w:rPr>
+        <w:t>neighbors</w:t>
+      </w:r>
+      <w:proofErr w:type="gramEnd"/>
+      <w:r>
+        <w:rPr>
+          <w:b/>
+          <w:highlight w:val="green"/>
+        </w:rPr>
+        <w:t xml:space="preserve"> detail</w:t>
+      </w:r>
+    </w:p>
+    <w:p>
+      <w:pPr>
+        <w:pStyle w:val="Textoindependiente"/>
+        <w:spacing w:before="60" w:after="60"/>
+        <w:ind w:left="720"/>
+      </w:pPr>
+      <w:r>
+        <w:t>Device ID: S3</w:t>
+      </w:r>
+    </w:p>
+    <w:p>
+      <w:pPr>
+        <w:pStyle w:val="Textoindependiente"/>
+        <w:spacing w:before="60" w:after="60"/>
+        <w:ind w:left="720"/>
+      </w:pPr>
+      <w:r>
+        <w:t xml:space="preserve">Entry address(es): </w:t>
+      </w:r>
+    </w:p>
+    <w:p>
+      <w:pPr>
+        <w:pStyle w:val="Textoindependiente"/>
+        <w:spacing w:before="60" w:after="60"/>
+        <w:ind w:left="720"/>
+      </w:pPr>
+      <w:r>
+        <w:rPr>
+          <w:highlight w:val="yellow"/>
+        </w:rPr>
+        <w:t>IP address : 192.168.1.3</w:t>
+      </w:r>
+    </w:p>
+    <w:p>
+      <w:pPr>
+        <w:pStyle w:val="Textoindependiente"/>
+        <w:spacing w:before="60" w:after="60"/>
+        <w:ind w:left="720"/>
+      </w:pPr>
+      <w:r>
+        <w:t>Platform: cisco 2960, Capabilities: Switch</w:t>
+      </w:r>
+    </w:p>
+    <w:p>
+      <w:pPr>
+        <w:pStyle w:val="Textoindependiente"/>
+        <w:spacing w:before="60" w:after="60"/>
+        <w:ind w:left="720"/>
+      </w:pPr>
+      <w:r>
+        <w:t>Interface: GigabitEthernet0/0/1, Port ID (outgoing port): GigabitEthernet0/1</w:t>
+      </w:r>
+    </w:p>
+    <w:p>
+      <w:pPr>
+        <w:pStyle w:val="Textoindependiente"/>
+        <w:spacing w:before="60" w:after="60"/>
+        <w:ind w:left="720"/>
+      </w:pPr>
+      <w:proofErr w:type="spellStart"/>
+      <w:r>
+        <w:t>Holdtime</w:t>
+      </w:r>
+      <w:proofErr w:type="spellEnd"/>
+      <w:r>
+        <w:t>: 130</w:t>
+      </w:r>
+    </w:p>
+    <w:p>
+      <w:pPr>
+        <w:pStyle w:val="Textoindependiente"/>
+        <w:spacing w:before="60" w:after="60"/>
+        <w:ind w:left="720"/>
+      </w:pPr>
+    </w:p>
+    <w:p>
+      <w:pPr>
+        <w:pStyle w:val="Textoindependiente"/>
+        <w:spacing w:before="60" w:after="60"/>
+        <w:ind w:left="720"/>
+      </w:pPr>
+      <w:r>
+        <w:t>Version :</w:t>
+      </w:r>
+    </w:p>
+    <w:p>
+      <w:pPr>
+        <w:pStyle w:val="Textoindependiente"/>
+        <w:spacing w:before="60" w:after="60"/>
+        <w:ind w:left="720"/>
+      </w:pPr>
+      <w:r>
+        <w:t>Cisco IOS Software, C2960 Software (C2960-LANBASE-M), Version 12.2(25)FX, RELEASE SOFTWARE (fc1)</w:t>
+      </w:r>
+    </w:p>
+    <w:p>
+      <w:pPr>
+        <w:pStyle w:val="Textoindependiente"/>
+        <w:spacing w:before="60" w:after="60"/>
+        <w:ind w:left="720"/>
+      </w:pPr>
+      <w:r>
+        <w:t>Copyright (c) 1986-2005 by Cisco Systems, Inc.</w:t>
+      </w:r>
+    </w:p>
+    <w:p>
+      <w:pPr>
+        <w:pStyle w:val="Textoindependiente"/>
+        <w:spacing w:before="60" w:after="60"/>
+        <w:ind w:left="720"/>
+      </w:pPr>
+      <w:r>
+        <w:t xml:space="preserve">Compiled Wed 12-Oct-05 22:05 by </w:t>
+      </w:r>
+      <w:proofErr w:type="spellStart"/>
+      <w:r>
+        <w:t>pt_team</w:t>
+      </w:r>
+      <w:proofErr w:type="spellEnd"/>
+    </w:p>
+    <w:p>
+      <w:pPr>
+        <w:pStyle w:val="Textoindependiente"/>
+        <w:spacing w:before="60" w:after="60"/>
+        <w:ind w:left="720"/>
+      </w:pPr>
+    </w:p>
+    <w:p>
+      <w:pPr>
+        <w:pStyle w:val="Textoindependiente"/>
+        <w:spacing w:before="60" w:after="60"/>
+        <w:ind w:left="720"/>
+      </w:pPr>
+      <w:r>
+        <w:t>advertisement version: 2</w:t>
+      </w:r>
+    </w:p>
+    <w:p>
+      <w:pPr>
+        <w:pStyle w:val="Textoindependiente"/>
+        <w:spacing w:before="60" w:after="60"/>
+        <w:ind w:left="720"/>
+      </w:pPr>
+      <w:r>
+        <w:t>Duplex: full</w:t>
+      </w:r>
+    </w:p>
+    <w:p>
+      <w:pPr>
+        <w:pStyle w:val="SubStepAlpha"/>
+      </w:pPr>
+      <w:r>
+        <w:t xml:space="preserve">For security reasons, it is a good idea to turn off CDP on an interface facing an external network. Issue the </w:t>
+      </w:r>
+      <w:r>
+        <w:rPr>
+          <w:b/>
+        </w:rPr>
+        <w:t xml:space="preserve">no </w:t>
+      </w:r>
+      <w:proofErr w:type="spellStart"/>
+      <w:r>
+        <w:rPr>
+          <w:b/>
+        </w:rPr>
+        <w:t>cdp</w:t>
+      </w:r>
+      <w:proofErr w:type="spellEnd"/>
+      <w:r>
+        <w:rPr>
+          <w:b/>
+        </w:rPr>
+        <w:t xml:space="preserve"> enable </w:t>
+      </w:r>
+      <w:r>
+        <w:t>in the interface configuration mode on the S0/0/1 interface on Gateway.</w:t>
+      </w:r>
+    </w:p>
+    <w:p>
+      <w:pPr>
+        <w:pStyle w:val="CMD"/>
+      </w:pPr>
+      <w:r>
+        <w:t xml:space="preserve">Gateway(config)# </w:t>
+      </w:r>
+      <w:r>
+        <w:rPr>
+          <w:b/>
+        </w:rPr>
+        <w:t>interface s0/0/1</w:t>
+      </w:r>
+    </w:p>
+    <w:p>
+      <w:pPr>
+        <w:pStyle w:val="CMD"/>
+        <w:rPr>
+          <w:b/>
+        </w:rPr>
+      </w:pPr>
+      <w:r>
+        <w:t xml:space="preserve">Gateway(config-if)# </w:t>
+      </w:r>
+      <w:r>
+        <w:rPr>
+          <w:b/>
+        </w:rPr>
+        <w:t xml:space="preserve">no </w:t>
+      </w:r>
+      <w:proofErr w:type="spellStart"/>
+      <w:r>
+        <w:rPr>
+          <w:b/>
+        </w:rPr>
+        <w:t>cdp</w:t>
+      </w:r>
+      <w:proofErr w:type="spellEnd"/>
+      <w:r>
+        <w:rPr>
+          <w:b/>
+        </w:rPr>
+        <w:t xml:space="preserve"> enable</w:t>
+      </w:r>
+    </w:p>
+    <w:p>
+      <w:pPr>
+        <w:pStyle w:val="CMD"/>
+        <w:rPr>
+          <w:b/>
+        </w:rPr>
+      </w:pPr>
+      <w:r>
+        <w:t xml:space="preserve">Gateway(config-if)# </w:t>
+      </w:r>
+      <w:r>
+        <w:rPr>
+          <w:b/>
+        </w:rPr>
+        <w:t>end</w:t>
+      </w:r>
+    </w:p>
+    <w:p>
+      <w:pPr>
+        <w:pStyle w:val="BodyTextL50"/>
+      </w:pPr>
+      <w:r>
+        <w:t xml:space="preserve">To verify that CDP has been turned off on the interface S0/0/1, issue the </w:t>
+      </w:r>
+      <w:r>
+        <w:rPr>
+          <w:b/>
+        </w:rPr>
+        <w:t xml:space="preserve">show </w:t>
+      </w:r>
+      <w:proofErr w:type="spellStart"/>
+      <w:r>
+        <w:rPr>
+          <w:b/>
+        </w:rPr>
+        <w:t>cdp</w:t>
+      </w:r>
+      <w:proofErr w:type="spellEnd"/>
+      <w:r>
+        <w:rPr>
+          <w:b/>
+        </w:rPr>
+        <w:t xml:space="preserve"> neighbors </w:t>
+      </w:r>
+      <w:r>
+        <w:t xml:space="preserve">or </w:t>
+      </w:r>
+      <w:r>
+        <w:rPr>
+          <w:b/>
+        </w:rPr>
+        <w:t xml:space="preserve">show </w:t>
+      </w:r>
+      <w:proofErr w:type="spellStart"/>
+      <w:r>
+        <w:rPr>
+          <w:b/>
+        </w:rPr>
+        <w:t>cdp</w:t>
+      </w:r>
+      <w:proofErr w:type="spellEnd"/>
+      <w:r>
+        <w:rPr>
+          <w:b/>
+        </w:rPr>
+        <w:t xml:space="preserve"> interface </w:t>
+      </w:r>
+      <w:r>
+        <w:t>command. You may need to wait for the hold time to expire.</w:t>
+      </w:r>
+      <w:r>
+        <w:t xml:space="preserve"> The hold time is the amount of time the network devices will hold the CDP packets until the devices discard them.</w:t>
+      </w:r>
+    </w:p>
+    <w:p>
+      <w:pPr>
+        <w:pStyle w:val="CMD"/>
+      </w:pPr>
+      <w:r>
+        <w:t xml:space="preserve">Gateway# </w:t>
+      </w:r>
+      <w:r>
+        <w:rPr>
+          <w:b/>
+        </w:rPr>
+        <w:t xml:space="preserve">show </w:t>
+      </w:r>
+      <w:proofErr w:type="spellStart"/>
+      <w:r>
+        <w:rPr>
+          <w:b/>
+        </w:rPr>
+        <w:t>cdp</w:t>
+      </w:r>
+      <w:proofErr w:type="spellEnd"/>
+      <w:r>
+        <w:rPr>
+          <w:b/>
+        </w:rPr>
+        <w:t xml:space="preserve"> neighbors</w:t>
+      </w:r>
+    </w:p>
+    <w:p>
+      <w:pPr>
+        <w:pStyle w:val="CMD"/>
+      </w:pPr>
+      <w:r>
+        <w:t>Capability Codes: R - Router, T - Trans Bridge, B - Source Route Bridge</w:t>
+      </w:r>
+    </w:p>
+    <w:p>
+      <w:pPr>
+        <w:pStyle w:val="CMD"/>
+      </w:pPr>
+      <w:r>
+        <w:t xml:space="preserve">                  S - Switch, H - Host, I - IGMP, r - Repeater, P - Phone,</w:t>
+      </w:r>
+    </w:p>
+    <w:p>
+      <w:pPr>
+        <w:pStyle w:val="CMD"/>
+      </w:pPr>
+      <w:r>
+        <w:t xml:space="preserve">                  D - Remote, C - CVTA, M - Two-port Mac Relay</w:t>
+      </w:r>
+    </w:p>
+    <w:p>
+      <w:pPr>
+        <w:pStyle w:val="CMD"/>
+      </w:pPr>
+    </w:p>
+    <w:p>
+      <w:pPr>
+        <w:pStyle w:val="CMD"/>
+        <w:rPr>
+          <w:highlight w:val="yellow"/>
+        </w:rPr>
+      </w:pPr>
+      <w:r>
+        <w:rPr>
+          <w:highlight w:val="yellow"/>
+        </w:rPr>
+        <w:t xml:space="preserve">Device ID        Local </w:t>
+      </w:r>
+      <w:proofErr w:type="spellStart"/>
+      <w:r>
+        <w:rPr>
+          <w:highlight w:val="yellow"/>
+        </w:rPr>
+        <w:t>Intrfce</w:t>
+      </w:r>
+      <w:proofErr w:type="spellEnd"/>
+      <w:r>
+        <w:rPr>
+          <w:highlight w:val="yellow"/>
+        </w:rPr>
+        <w:t xml:space="preserve">     </w:t>
+      </w:r>
+      <w:proofErr w:type="spellStart"/>
+      <w:r>
+        <w:rPr>
+          <w:highlight w:val="yellow"/>
+        </w:rPr>
+        <w:t>Holdtme</w:t>
+      </w:r>
+      <w:proofErr w:type="spellEnd"/>
+      <w:r>
+        <w:rPr>
+          <w:highlight w:val="yellow"/>
+        </w:rPr>
+        <w:t xml:space="preserve">    Capability  Platform  Port ID</w:t>
+      </w:r>
+    </w:p>
+    <w:p>
+      <w:pPr>
+        <w:pStyle w:val="CMD"/>
+      </w:pPr>
+      <w:r>
+        <w:rPr>
+          <w:highlight w:val="yellow"/>
+        </w:rPr>
+        <w:t xml:space="preserve">S3               Gig 0/1           161              S I   WS-C2960- </w:t>
+      </w:r>
+      <w:proofErr w:type="spellStart"/>
+      <w:r>
+        <w:rPr>
+          <w:highlight w:val="yellow"/>
+        </w:rPr>
+        <w:t>Fas</w:t>
+      </w:r>
+      <w:proofErr w:type="spellEnd"/>
+      <w:r>
+        <w:rPr>
+          <w:highlight w:val="yellow"/>
+        </w:rPr>
+        <w:t xml:space="preserve"> 0/5</w:t>
+      </w:r>
+    </w:p>
+    <w:p>
+      <w:pPr>
+        <w:pStyle w:val="BodyTextL50"/>
+      </w:pPr>
+      <w:r>
+        <w:t>The interface S0/0/1 on Gateway no longer has a CDP adjacency with the ISP router. But it still ha</w:t>
+      </w:r>
+      <w:r>
+        <w:t>s</w:t>
+      </w:r>
+      <w:r>
+        <w:t xml:space="preserve"> CDP adjacencies with other interfaces.</w:t>
+      </w:r>
+    </w:p>
+    <w:p>
+      <w:pPr>
+        <w:pStyle w:val="CMD"/>
+      </w:pPr>
+      <w:r>
+        <w:t xml:space="preserve">Gateway# </w:t>
+      </w:r>
+      <w:r>
+        <w:rPr>
+          <w:b/>
+        </w:rPr>
+        <w:t xml:space="preserve">show </w:t>
+      </w:r>
+      <w:proofErr w:type="spellStart"/>
+      <w:r>
+        <w:rPr>
+          <w:b/>
+        </w:rPr>
+        <w:t>cdp</w:t>
+      </w:r>
+      <w:proofErr w:type="spellEnd"/>
+      <w:r>
+        <w:rPr>
+          <w:b/>
+        </w:rPr>
+        <w:t xml:space="preserve"> interface</w:t>
+      </w:r>
+    </w:p>
+    <w:p>
+      <w:pPr>
+        <w:pStyle w:val="CMD"/>
+      </w:pPr>
+      <w:r>
+        <w:t>Embedded-Service-Engine0/0 is administratively down, line protocol is down</w:t>
+      </w:r>
+    </w:p>
+    <w:p>
+      <w:pPr>
+        <w:pStyle w:val="CMD"/>
+      </w:pPr>
+      <w:r>
+        <w:t xml:space="preserve">  Encapsulation ARPA</w:t>
+      </w:r>
+    </w:p>
+    <w:p>
+      <w:pPr>
+        <w:pStyle w:val="CMD"/>
+      </w:pPr>
+      <w:r>
+        <w:t xml:space="preserve">  Sending CDP packets every 60 seconds</w:t>
+      </w:r>
+    </w:p>
+    <w:p>
+      <w:pPr>
+        <w:pStyle w:val="CMD"/>
+      </w:pPr>
+      <w:r>
+        <w:t xml:space="preserve">  </w:t>
+      </w:r>
+      <w:proofErr w:type="spellStart"/>
+      <w:r>
+        <w:t>Holdtime</w:t>
+      </w:r>
+      <w:proofErr w:type="spellEnd"/>
+      <w:r>
+        <w:t xml:space="preserve"> is 180 seconds</w:t>
+      </w:r>
+    </w:p>
+    <w:p>
+      <w:pPr>
+        <w:pStyle w:val="CMD"/>
+      </w:pPr>
+      <w:r>
+        <w:lastRenderedPageBreak/>
+        <w:t>GigabitEthernet0/0 is administratively down, line protocol is down</w:t>
+      </w:r>
+    </w:p>
+    <w:p>
+      <w:pPr>
+        <w:pStyle w:val="CMD"/>
+      </w:pPr>
+      <w:r>
+        <w:t xml:space="preserve">  Encapsulation ARPA</w:t>
+      </w:r>
+    </w:p>
+    <w:p>
+      <w:pPr>
+        <w:pStyle w:val="CMD"/>
+      </w:pPr>
+      <w:r>
+        <w:t xml:space="preserve">  Sending CDP packets every 60 seconds</w:t>
+      </w:r>
+    </w:p>
+    <w:p>
+      <w:pPr>
+        <w:pStyle w:val="CMD"/>
+      </w:pPr>
+      <w:r>
+        <w:t xml:space="preserve">  </w:t>
+      </w:r>
+      <w:proofErr w:type="spellStart"/>
+      <w:r>
+        <w:t>Holdtime</w:t>
+      </w:r>
+      <w:proofErr w:type="spellEnd"/>
+      <w:r>
+        <w:t xml:space="preserve"> is 180 seconds</w:t>
+      </w:r>
+    </w:p>
+    <w:p>
+      <w:pPr>
+        <w:pStyle w:val="CMD"/>
+      </w:pPr>
+      <w:r>
+        <w:t>GigabitEthernet0/1 is up, line protocol is up</w:t>
+      </w:r>
+    </w:p>
+    <w:p>
+      <w:pPr>
+        <w:pStyle w:val="CMD"/>
+      </w:pPr>
+      <w:r>
+        <w:t xml:space="preserve">  Encapsulation ARPA</w:t>
+      </w:r>
+    </w:p>
+    <w:p>
+      <w:pPr>
+        <w:pStyle w:val="CMD"/>
+      </w:pPr>
+      <w:r>
+        <w:t xml:space="preserve">  Sending CDP packets every 60 seconds</w:t>
+      </w:r>
+    </w:p>
+    <w:p>
+      <w:pPr>
+        <w:pStyle w:val="CMD"/>
+      </w:pPr>
+      <w:r>
+        <w:t xml:space="preserve">  </w:t>
+      </w:r>
+      <w:proofErr w:type="spellStart"/>
+      <w:r>
+        <w:t>Holdtime</w:t>
+      </w:r>
+      <w:proofErr w:type="spellEnd"/>
+      <w:r>
+        <w:t xml:space="preserve"> is 180 seconds</w:t>
+      </w:r>
+    </w:p>
+    <w:p>
+      <w:pPr>
+        <w:pStyle w:val="CMD"/>
+      </w:pPr>
+      <w:r>
+        <w:t>Serial0/0/0 is administratively down, line protocol is down</w:t>
+      </w:r>
+    </w:p>
+    <w:p>
+      <w:pPr>
+        <w:pStyle w:val="CMD"/>
+      </w:pPr>
+      <w:r>
+        <w:t xml:space="preserve">  Encapsulation HDLC</w:t>
+      </w:r>
+    </w:p>
+    <w:p>
+      <w:pPr>
+        <w:pStyle w:val="CMD"/>
+      </w:pPr>
+      <w:r>
+        <w:t xml:space="preserve">  Sending CDP packets every 60 seconds</w:t>
+      </w:r>
+    </w:p>
+    <w:p>
+      <w:pPr>
+        <w:pStyle w:val="CMD"/>
+      </w:pPr>
+      <w:r>
+        <w:t xml:space="preserve">  </w:t>
+      </w:r>
+      <w:proofErr w:type="spellStart"/>
+      <w:r>
+        <w:t>Holdtime</w:t>
+      </w:r>
+      <w:proofErr w:type="spellEnd"/>
+      <w:r>
+        <w:t xml:space="preserve"> is 180 seconds</w:t>
+      </w:r>
+    </w:p>
+    <w:p>
+      <w:pPr>
+        <w:pStyle w:val="CMD"/>
+        <w:rPr>
+          <w:highlight w:val="yellow"/>
+        </w:rPr>
+      </w:pPr>
+      <w:r>
+        <w:rPr>
+          <w:highlight w:val="yellow"/>
+        </w:rPr>
+        <w:t>Serial0/1/1 is up, line protocol is up</w:t>
+      </w:r>
+      <w:r>
+        <w:rPr>
+          <w:highlight w:val="yellow"/>
+        </w:rPr>
+        <w:t xml:space="preserve"> (SIGUE APARECIENDO)</w:t>
+      </w:r>
+    </w:p>
+    <w:p>
+      <w:pPr>
+        <w:pStyle w:val="CMD"/>
+        <w:rPr>
+          <w:highlight w:val="yellow"/>
+        </w:rPr>
+      </w:pPr>
+      <w:r>
+        <w:rPr>
+          <w:highlight w:val="yellow"/>
+        </w:rPr>
+        <w:t xml:space="preserve">  Sending CDP packets every 60 seconds</w:t>
+      </w:r>
+    </w:p>
+    <w:p>
+      <w:pPr>
+        <w:pStyle w:val="CMD"/>
+      </w:pPr>
+      <w:r>
+        <w:rPr>
+          <w:highlight w:val="yellow"/>
+        </w:rPr>
+        <w:t xml:space="preserve">  </w:t>
+      </w:r>
+      <w:proofErr w:type="spellStart"/>
+      <w:r>
+        <w:rPr>
+          <w:highlight w:val="yellow"/>
+        </w:rPr>
+        <w:t>Holdtime</w:t>
+      </w:r>
+      <w:proofErr w:type="spellEnd"/>
+      <w:r>
+        <w:rPr>
+          <w:highlight w:val="yellow"/>
+        </w:rPr>
+        <w:t xml:space="preserve"> is 180 seconds</w:t>
+      </w:r>
+    </w:p>
+    <w:p>
+      <w:pPr>
+        <w:pStyle w:val="CMD"/>
+      </w:pPr>
+      <w:r>
+        <w:t xml:space="preserve"> </w:t>
+      </w:r>
+    </w:p>
+    <w:p>
+      <w:pPr>
+        <w:pStyle w:val="CMD"/>
+      </w:pPr>
+      <w:proofErr w:type="spellStart"/>
+      <w:r>
+        <w:t>cdp</w:t>
+      </w:r>
+      <w:proofErr w:type="spellEnd"/>
+      <w:r>
+        <w:t xml:space="preserve"> enabled interfaces : 4</w:t>
+      </w:r>
+    </w:p>
+    <w:p>
+      <w:pPr>
+        <w:pStyle w:val="CMD"/>
+      </w:pPr>
+      <w:r>
+        <w:t xml:space="preserve"> interfaces up          : 1</w:t>
+      </w:r>
+    </w:p>
+    <w:p>
+      <w:pPr>
+        <w:pStyle w:val="CMD"/>
+      </w:pPr>
+      <w:r>
+        <w:t xml:space="preserve"> interfaces down        : 3</w:t>
+      </w:r>
+    </w:p>
+    <w:p>
+      <w:pPr>
+        <w:pStyle w:val="SubStepAlpha"/>
+      </w:pPr>
+      <w:r>
+        <w:t xml:space="preserve">To disable CDP globally, issue the </w:t>
+      </w:r>
+      <w:r>
+        <w:rPr>
+          <w:b/>
+        </w:rPr>
+        <w:t xml:space="preserve">no </w:t>
+      </w:r>
+      <w:proofErr w:type="spellStart"/>
+      <w:r>
+        <w:rPr>
+          <w:b/>
+        </w:rPr>
+        <w:t>cdp</w:t>
+      </w:r>
+      <w:proofErr w:type="spellEnd"/>
+      <w:r>
+        <w:rPr>
+          <w:b/>
+        </w:rPr>
+        <w:t xml:space="preserve"> run </w:t>
+      </w:r>
+      <w:r>
+        <w:t>command in the global configuration mode.</w:t>
+      </w:r>
+    </w:p>
+    <w:p>
+      <w:pPr>
+        <w:pStyle w:val="CMD"/>
+      </w:pPr>
+      <w:r>
+        <w:t xml:space="preserve">Gateway# </w:t>
+      </w:r>
+      <w:r>
+        <w:rPr>
+          <w:b/>
+        </w:rPr>
+        <w:t>conf t</w:t>
+      </w:r>
+    </w:p>
+    <w:p>
+      <w:pPr>
+        <w:pStyle w:val="CMD"/>
+      </w:pPr>
+      <w:r>
+        <w:t xml:space="preserve">Gateway(config)# </w:t>
+      </w:r>
+      <w:r>
+        <w:rPr>
+          <w:b/>
+        </w:rPr>
+        <w:t xml:space="preserve">no </w:t>
+      </w:r>
+      <w:proofErr w:type="spellStart"/>
+      <w:r>
+        <w:rPr>
+          <w:b/>
+        </w:rPr>
+        <w:t>cdp</w:t>
+      </w:r>
+      <w:proofErr w:type="spellEnd"/>
+      <w:r>
+        <w:rPr>
+          <w:b/>
+        </w:rPr>
+        <w:t xml:space="preserve"> run</w:t>
+      </w:r>
+    </w:p>
+    <w:p>
+      <w:pPr>
+        <w:pStyle w:val="CMD"/>
+      </w:pPr>
+      <w:r>
+        <w:t xml:space="preserve">Gateway(config)# </w:t>
+      </w:r>
+      <w:r>
+        <w:rPr>
+          <w:b/>
+        </w:rPr>
+        <w:t>end</w:t>
+      </w:r>
+    </w:p>
+    <w:p>
+      <w:pPr>
+        <w:pStyle w:val="BodyTextL50"/>
+        <w:keepNext/>
+      </w:pPr>
+      <w:r>
+        <w:t>Which command(s) would you use to verify that CDP has been disabled?</w:t>
+      </w:r>
+    </w:p>
+    <w:p>
+      <w:pPr>
+        <w:pStyle w:val="BodyTextL50"/>
         <w:rPr>
           <w:rFonts w:eastAsia="Times New Roman" w:cs="Arial"/>
           <w:b/>
@@ -2982,9 +4062,7 @@
           <w:szCs w:val="24"/>
           <w:lang w:val="es-ES" w:eastAsia="es-MX"/>
         </w:rPr>
-        <w:t>The</w:t>
-      </w:r>
-      <w:proofErr w:type="spellEnd"/>
+      </w:pPr>
       <w:r>
         <w:rPr>
           <w:rFonts w:eastAsia="Times New Roman" w:cs="Arial"/>
@@ -2992,9 +4070,10 @@
           <w:bCs/>
           <w:sz w:val="24"/>
           <w:szCs w:val="24"/>
+          <w:highlight w:val="yellow"/>
           <w:lang w:val="es-ES" w:eastAsia="es-MX"/>
         </w:rPr>
-        <w:t xml:space="preserve"> output </w:t>
+        <w:t xml:space="preserve">show </w:t>
       </w:r>
       <w:proofErr w:type="spellStart"/>
       <w:r>
@@ -3004,9 +4083,10 @@
           <w:bCs/>
           <w:sz w:val="24"/>
           <w:szCs w:val="24"/>
+          <w:highlight w:val="yellow"/>
           <w:lang w:val="es-ES" w:eastAsia="es-MX"/>
         </w:rPr>
-        <w:t>includes</w:t>
+        <w:t>cdp</w:t>
       </w:r>
       <w:proofErr w:type="spellEnd"/>
       <w:r>
@@ -3016,9 +4096,10 @@
           <w:bCs/>
           <w:sz w:val="24"/>
           <w:szCs w:val="24"/>
+          <w:highlight w:val="yellow"/>
           <w:lang w:val="es-ES" w:eastAsia="es-MX"/>
         </w:rPr>
-        <w:t xml:space="preserve"> </w:t>
+        <w:t xml:space="preserve">, show </w:t>
       </w:r>
       <w:proofErr w:type="spellStart"/>
       <w:r>
@@ -3028,9 +4109,10 @@
           <w:bCs/>
           <w:sz w:val="24"/>
           <w:szCs w:val="24"/>
+          <w:highlight w:val="yellow"/>
           <w:lang w:val="es-ES" w:eastAsia="es-MX"/>
         </w:rPr>
-        <w:t>the</w:t>
+        <w:t>cdp</w:t>
       </w:r>
       <w:proofErr w:type="spellEnd"/>
       <w:r>
@@ -3040,891 +4122,25 @@
           <w:bCs/>
           <w:sz w:val="24"/>
           <w:szCs w:val="24"/>
+          <w:highlight w:val="yellow"/>
           <w:lang w:val="es-ES" w:eastAsia="es-MX"/>
         </w:rPr>
-        <w:t xml:space="preserve"> IP address for SVI on S3 that was just configured.</w:t>
-      </w:r>
-    </w:p>
-    <w:p>
-      <w:pPr>
-        <w:pStyle w:val="Textoindependiente"/>
-        <w:spacing w:before="60" w:after="60"/>
-        <w:ind w:left="720"/>
-      </w:pPr>
-      <w:r>
-        <w:rPr>
-          <w:highlight w:val="green"/>
-        </w:rPr>
-        <w:t>Gateway#</w:t>
-      </w:r>
-      <w:r>
-        <w:rPr>
-          <w:b/>
-          <w:highlight w:val="green"/>
-        </w:rPr>
-        <w:t xml:space="preserve"> show </w:t>
-      </w:r>
-      <w:proofErr w:type="spellStart"/>
-      <w:r>
-        <w:rPr>
-          <w:b/>
-          <w:highlight w:val="green"/>
-        </w:rPr>
-        <w:t>cdp</w:t>
-      </w:r>
-      <w:proofErr w:type="spellEnd"/>
-      <w:r>
-        <w:rPr>
-          <w:b/>
-          <w:highlight w:val="green"/>
-        </w:rPr>
         <w:t xml:space="preserve"> </w:t>
       </w:r>
-      <w:proofErr w:type="gramStart"/>
-      <w:r>
-        <w:rPr>
-          <w:b/>
-          <w:highlight w:val="green"/>
-        </w:rPr>
-        <w:t>neighbors</w:t>
-      </w:r>
-      <w:proofErr w:type="gramEnd"/>
-      <w:r>
-        <w:rPr>
-          <w:b/>
-          <w:highlight w:val="green"/>
-        </w:rPr>
-        <w:t xml:space="preserve"> detail</w:t>
-      </w:r>
-    </w:p>
-    <w:p>
-      <w:pPr>
-        <w:pStyle w:val="Textoindependiente"/>
-        <w:spacing w:before="60" w:after="60"/>
-        <w:ind w:left="720"/>
-      </w:pPr>
-      <w:r>
-        <w:t>Device ID: S3</w:t>
-      </w:r>
-    </w:p>
-    <w:p>
-      <w:pPr>
-        <w:pStyle w:val="Textoindependiente"/>
-        <w:spacing w:before="60" w:after="60"/>
-        <w:ind w:left="720"/>
-      </w:pPr>
-      <w:r>
-        <w:t xml:space="preserve">Entry address(es): </w:t>
-      </w:r>
-    </w:p>
-    <w:p>
-      <w:pPr>
-        <w:pStyle w:val="Textoindependiente"/>
-        <w:spacing w:before="60" w:after="60"/>
-        <w:ind w:left="720"/>
-      </w:pPr>
-      <w:r>
-        <w:rPr>
-          <w:highlight w:val="yellow"/>
-        </w:rPr>
-        <w:t>IP address : 192.168.1.3</w:t>
-      </w:r>
-    </w:p>
-    <w:p>
-      <w:pPr>
-        <w:pStyle w:val="Textoindependiente"/>
-        <w:spacing w:before="60" w:after="60"/>
-        <w:ind w:left="720"/>
-      </w:pPr>
-      <w:r>
-        <w:t>Platform: cisco 2960, Capabilities: Switch</w:t>
-      </w:r>
-    </w:p>
-    <w:p>
-      <w:pPr>
-        <w:pStyle w:val="Textoindependiente"/>
-        <w:spacing w:before="60" w:after="60"/>
-        <w:ind w:left="720"/>
-      </w:pPr>
-      <w:r>
-        <w:t>Interface: GigabitEthernet0/0/1, Port ID (outgoing port): GigabitEthernet0/1</w:t>
-      </w:r>
-    </w:p>
-    <w:p>
-      <w:pPr>
-        <w:pStyle w:val="Textoindependiente"/>
-        <w:spacing w:before="60" w:after="60"/>
-        <w:ind w:left="720"/>
-      </w:pPr>
-      <w:proofErr w:type="spellStart"/>
-      <w:r>
-        <w:t>Holdtime</w:t>
-      </w:r>
-      <w:proofErr w:type="spellEnd"/>
-      <w:r>
-        <w:t>: 130</w:t>
-      </w:r>
-    </w:p>
-    <w:p>
-      <w:pPr>
-        <w:pStyle w:val="Textoindependiente"/>
-        <w:spacing w:before="60" w:after="60"/>
-        <w:ind w:left="720"/>
-      </w:pPr>
-    </w:p>
-    <w:p>
-      <w:pPr>
-        <w:pStyle w:val="Textoindependiente"/>
-        <w:spacing w:before="60" w:after="60"/>
-        <w:ind w:left="720"/>
-      </w:pPr>
-      <w:r>
-        <w:t>Version :</w:t>
-      </w:r>
-    </w:p>
-    <w:p>
-      <w:pPr>
-        <w:pStyle w:val="Textoindependiente"/>
-        <w:spacing w:before="60" w:after="60"/>
-        <w:ind w:left="720"/>
-      </w:pPr>
-      <w:r>
-        <w:t>Cisco IOS Software, C2960 Software (C2960-LANBASE-M), Version 12.2(25)FX, RELEASE SOFTWARE (fc1)</w:t>
-      </w:r>
-    </w:p>
-    <w:p>
-      <w:pPr>
-        <w:pStyle w:val="Textoindependiente"/>
-        <w:spacing w:before="60" w:after="60"/>
-        <w:ind w:left="720"/>
-      </w:pPr>
-      <w:r>
-        <w:t>Copyright (c) 1986-2005 by Cisco Systems, Inc.</w:t>
-      </w:r>
-    </w:p>
-    <w:p>
-      <w:pPr>
-        <w:pStyle w:val="Textoindependiente"/>
-        <w:spacing w:before="60" w:after="60"/>
-        <w:ind w:left="720"/>
-      </w:pPr>
-      <w:r>
-        <w:t xml:space="preserve">Compiled Wed 12-Oct-05 22:05 by </w:t>
-      </w:r>
-      <w:proofErr w:type="spellStart"/>
-      <w:r>
-        <w:t>pt_team</w:t>
-      </w:r>
-      <w:proofErr w:type="spellEnd"/>
-    </w:p>
-    <w:p>
-      <w:pPr>
-        <w:pStyle w:val="Textoindependiente"/>
-        <w:spacing w:before="60" w:after="60"/>
-        <w:ind w:left="720"/>
-      </w:pPr>
-    </w:p>
-    <w:p>
-      <w:pPr>
-        <w:pStyle w:val="Textoindependiente"/>
-        <w:spacing w:before="60" w:after="60"/>
-        <w:ind w:left="720"/>
-      </w:pPr>
-      <w:r>
-        <w:t>advertisement version: 2</w:t>
-      </w:r>
-    </w:p>
-    <w:p>
-      <w:pPr>
-        <w:pStyle w:val="Textoindependiente"/>
-        <w:spacing w:before="60" w:after="60"/>
-        <w:ind w:left="720"/>
-      </w:pPr>
-      <w:r>
-        <w:t>Duplex: full</w:t>
-      </w:r>
-    </w:p>
-    <w:p>
-      <w:pPr>
-        <w:pStyle w:val="SubStepAlpha"/>
-      </w:pPr>
-      <w:r>
-        <w:t xml:space="preserve">For security reasons, it is a good idea to turn off CDP on an interface facing an external network. Issue the </w:t>
-      </w:r>
-      <w:r>
-        <w:rPr>
-          <w:b/>
-        </w:rPr>
-        <w:t xml:space="preserve">no </w:t>
-      </w:r>
-      <w:proofErr w:type="spellStart"/>
-      <w:r>
-        <w:rPr>
-          <w:b/>
-        </w:rPr>
-        <w:t>cdp</w:t>
-      </w:r>
-      <w:proofErr w:type="spellEnd"/>
-      <w:r>
-        <w:rPr>
-          <w:b/>
-        </w:rPr>
-        <w:t xml:space="preserve"> enable </w:t>
-      </w:r>
-      <w:r>
-        <w:t>in the interface configuration mode on the S0/0/1 interface on Gateway.</w:t>
-      </w:r>
-    </w:p>
-    <w:p>
-      <w:pPr>
-        <w:pStyle w:val="CMD"/>
-      </w:pPr>
-      <w:r>
-        <w:t xml:space="preserve">Gateway(config)# </w:t>
-      </w:r>
-      <w:r>
-        <w:rPr>
-          <w:b/>
-        </w:rPr>
-        <w:t>interface s0/0/1</w:t>
-      </w:r>
-    </w:p>
-    <w:p>
-      <w:pPr>
-        <w:pStyle w:val="CMD"/>
-        <w:rPr>
-          <w:b/>
-        </w:rPr>
-      </w:pPr>
-      <w:r>
-        <w:t xml:space="preserve">Gateway(config-if)# </w:t>
-      </w:r>
-      <w:r>
-        <w:rPr>
-          <w:b/>
-        </w:rPr>
-        <w:t xml:space="preserve">no </w:t>
-      </w:r>
-      <w:proofErr w:type="spellStart"/>
-      <w:r>
-        <w:rPr>
-          <w:b/>
-        </w:rPr>
-        <w:t>cdp</w:t>
-      </w:r>
-      <w:proofErr w:type="spellEnd"/>
-      <w:r>
-        <w:rPr>
-          <w:b/>
-        </w:rPr>
-        <w:t xml:space="preserve"> enable</w:t>
-      </w:r>
-    </w:p>
-    <w:p>
-      <w:pPr>
-        <w:pStyle w:val="CMD"/>
-        <w:rPr>
-          <w:b/>
-        </w:rPr>
-      </w:pPr>
-      <w:r>
-        <w:t xml:space="preserve">Gateway(config-if)# </w:t>
-      </w:r>
-      <w:r>
-        <w:rPr>
-          <w:b/>
-        </w:rPr>
-        <w:t>end</w:t>
-      </w:r>
-    </w:p>
-    <w:p>
-      <w:pPr>
-        <w:pStyle w:val="BodyTextL50"/>
-      </w:pPr>
-      <w:r>
-        <w:t xml:space="preserve">To verify that CDP has been turned off on the interface S0/0/1, issue the </w:t>
-      </w:r>
-      <w:r>
-        <w:rPr>
-          <w:b/>
-        </w:rPr>
-        <w:t xml:space="preserve">show </w:t>
-      </w:r>
-      <w:proofErr w:type="spellStart"/>
-      <w:r>
-        <w:rPr>
-          <w:b/>
-        </w:rPr>
-        <w:t>cdp</w:t>
-      </w:r>
-      <w:proofErr w:type="spellEnd"/>
-      <w:r>
-        <w:rPr>
-          <w:b/>
-        </w:rPr>
-        <w:t xml:space="preserve"> neighbors </w:t>
-      </w:r>
-      <w:r>
-        <w:t xml:space="preserve">or </w:t>
-      </w:r>
-      <w:r>
-        <w:rPr>
-          <w:b/>
-        </w:rPr>
-        <w:t xml:space="preserve">show </w:t>
-      </w:r>
-      <w:proofErr w:type="spellStart"/>
-      <w:r>
-        <w:rPr>
-          <w:b/>
-        </w:rPr>
-        <w:t>cdp</w:t>
-      </w:r>
-      <w:proofErr w:type="spellEnd"/>
-      <w:r>
-        <w:rPr>
-          <w:b/>
-        </w:rPr>
-        <w:t xml:space="preserve"> interface </w:t>
-      </w:r>
-      <w:r>
-        <w:t>command. You may need to wait for the hold time to expire.</w:t>
-      </w:r>
-      <w:r>
-        <w:t xml:space="preserve"> The hold time is the amount of time the network devices will hold the CDP packets until the devices discard them.</w:t>
-      </w:r>
-    </w:p>
-    <w:p>
-      <w:pPr>
-        <w:pStyle w:val="CMD"/>
-      </w:pPr>
-      <w:r>
-        <w:t xml:space="preserve">Gateway# </w:t>
-      </w:r>
-      <w:r>
-        <w:rPr>
-          <w:b/>
-        </w:rPr>
-        <w:t xml:space="preserve">show </w:t>
-      </w:r>
-      <w:proofErr w:type="spellStart"/>
-      <w:r>
-        <w:rPr>
-          <w:b/>
-        </w:rPr>
-        <w:t>cdp</w:t>
-      </w:r>
-      <w:proofErr w:type="spellEnd"/>
-      <w:r>
-        <w:rPr>
-          <w:b/>
-        </w:rPr>
-        <w:t xml:space="preserve"> neighbors</w:t>
-      </w:r>
-    </w:p>
-    <w:p>
-      <w:pPr>
-        <w:pStyle w:val="CMD"/>
-      </w:pPr>
-      <w:r>
-        <w:t>Capability Codes: R - Router, T - Trans Bridge, B - Source Route Bridge</w:t>
-      </w:r>
-    </w:p>
-    <w:p>
-      <w:pPr>
-        <w:pStyle w:val="CMD"/>
-      </w:pPr>
-      <w:r>
-        <w:t xml:space="preserve">                  S - Switch, H - Host, I - IGMP, r - Repeater, P - Phone,</w:t>
-      </w:r>
-    </w:p>
-    <w:p>
-      <w:pPr>
-        <w:pStyle w:val="CMD"/>
-      </w:pPr>
-      <w:r>
-        <w:t xml:space="preserve">                  D - Remote, C - CVTA, M - Two-port Mac Relay</w:t>
-      </w:r>
-    </w:p>
-    <w:p>
-      <w:pPr>
-        <w:pStyle w:val="CMD"/>
-      </w:pPr>
-    </w:p>
-    <w:p>
-      <w:pPr>
-        <w:pStyle w:val="CMD"/>
-        <w:rPr>
-          <w:highlight w:val="yellow"/>
-        </w:rPr>
-      </w:pPr>
-      <w:r>
-        <w:rPr>
-          <w:highlight w:val="yellow"/>
-        </w:rPr>
-        <w:t xml:space="preserve">Device ID        Local </w:t>
-      </w:r>
-      <w:proofErr w:type="spellStart"/>
-      <w:r>
-        <w:rPr>
-          <w:highlight w:val="yellow"/>
-        </w:rPr>
-        <w:t>Intrfce</w:t>
-      </w:r>
-      <w:proofErr w:type="spellEnd"/>
-      <w:r>
-        <w:rPr>
-          <w:highlight w:val="yellow"/>
-        </w:rPr>
-        <w:t xml:space="preserve">     </w:t>
-      </w:r>
-      <w:proofErr w:type="spellStart"/>
-      <w:r>
-        <w:rPr>
-          <w:highlight w:val="yellow"/>
-        </w:rPr>
-        <w:t>Holdtme</w:t>
-      </w:r>
-      <w:proofErr w:type="spellEnd"/>
-      <w:r>
-        <w:rPr>
-          <w:highlight w:val="yellow"/>
-        </w:rPr>
-        <w:t xml:space="preserve">    Capability  Platform  Port ID</w:t>
-      </w:r>
-    </w:p>
-    <w:p>
-      <w:pPr>
-        <w:pStyle w:val="CMD"/>
-      </w:pPr>
-      <w:r>
-        <w:rPr>
-          <w:highlight w:val="yellow"/>
-        </w:rPr>
-        <w:t xml:space="preserve">S3               Gig 0/1           161              S I   WS-C2960- </w:t>
-      </w:r>
-      <w:proofErr w:type="spellStart"/>
-      <w:r>
-        <w:rPr>
-          <w:highlight w:val="yellow"/>
-        </w:rPr>
-        <w:t>Fas</w:t>
-      </w:r>
-      <w:proofErr w:type="spellEnd"/>
-      <w:r>
-        <w:rPr>
-          <w:highlight w:val="yellow"/>
-        </w:rPr>
-        <w:t xml:space="preserve"> 0/5</w:t>
-      </w:r>
-    </w:p>
-    <w:p>
-      <w:pPr>
-        <w:pStyle w:val="BodyTextL50"/>
-      </w:pPr>
-      <w:r>
-        <w:t>The interface S0/0/1 on Gateway no longer has a CDP adjacency with the ISP router. But it still ha</w:t>
-      </w:r>
-      <w:r>
-        <w:t>s</w:t>
-      </w:r>
-      <w:r>
-        <w:t xml:space="preserve"> CDP adjacencies with other interfaces.</w:t>
-      </w:r>
-    </w:p>
-    <w:p>
-      <w:pPr>
-        <w:pStyle w:val="CMD"/>
-      </w:pPr>
-      <w:r>
-        <w:t xml:space="preserve">Gateway# </w:t>
-      </w:r>
-      <w:r>
-        <w:rPr>
-          <w:b/>
-        </w:rPr>
-        <w:t xml:space="preserve">show </w:t>
-      </w:r>
-      <w:proofErr w:type="spellStart"/>
-      <w:r>
-        <w:rPr>
-          <w:b/>
-        </w:rPr>
-        <w:t>cdp</w:t>
-      </w:r>
-      <w:proofErr w:type="spellEnd"/>
-      <w:r>
-        <w:rPr>
-          <w:b/>
-        </w:rPr>
-        <w:t xml:space="preserve"> interface</w:t>
-      </w:r>
-    </w:p>
-    <w:p>
-      <w:pPr>
-        <w:pStyle w:val="CMD"/>
-      </w:pPr>
-      <w:r>
-        <w:t>Embedded-Service-Engine0/0 is administratively down, line protocol is down</w:t>
-      </w:r>
-    </w:p>
-    <w:p>
-      <w:pPr>
-        <w:pStyle w:val="CMD"/>
-      </w:pPr>
-      <w:r>
-        <w:t xml:space="preserve">  Encapsulation ARPA</w:t>
-      </w:r>
-    </w:p>
-    <w:p>
-      <w:pPr>
-        <w:pStyle w:val="CMD"/>
-      </w:pPr>
-      <w:r>
-        <w:t xml:space="preserve">  Sending CDP packets every 60 seconds</w:t>
-      </w:r>
-    </w:p>
-    <w:p>
-      <w:pPr>
-        <w:pStyle w:val="CMD"/>
-      </w:pPr>
-      <w:r>
-        <w:t xml:space="preserve">  </w:t>
-      </w:r>
-      <w:proofErr w:type="spellStart"/>
-      <w:r>
-        <w:t>Holdtime</w:t>
-      </w:r>
-      <w:proofErr w:type="spellEnd"/>
-      <w:r>
-        <w:t xml:space="preserve"> is 180 seconds</w:t>
-      </w:r>
-    </w:p>
-    <w:p>
-      <w:pPr>
-        <w:pStyle w:val="CMD"/>
-      </w:pPr>
-      <w:r>
-        <w:t>GigabitEthernet0/0 is administratively down, line protocol is down</w:t>
-      </w:r>
-    </w:p>
-    <w:p>
-      <w:pPr>
-        <w:pStyle w:val="CMD"/>
-      </w:pPr>
-      <w:r>
-        <w:t xml:space="preserve">  Encapsulation ARPA</w:t>
-      </w:r>
-    </w:p>
-    <w:p>
-      <w:pPr>
-        <w:pStyle w:val="CMD"/>
-      </w:pPr>
-      <w:r>
-        <w:t xml:space="preserve">  Sending CDP packets every 60 seconds</w:t>
-      </w:r>
-    </w:p>
-    <w:p>
-      <w:pPr>
-        <w:pStyle w:val="CMD"/>
-      </w:pPr>
-      <w:r>
-        <w:t xml:space="preserve">  </w:t>
-      </w:r>
-      <w:proofErr w:type="spellStart"/>
-      <w:r>
-        <w:t>Holdtime</w:t>
-      </w:r>
-      <w:proofErr w:type="spellEnd"/>
-      <w:r>
-        <w:t xml:space="preserve"> is 180 seconds</w:t>
-      </w:r>
-    </w:p>
-    <w:p>
-      <w:pPr>
-        <w:pStyle w:val="CMD"/>
-      </w:pPr>
-      <w:r>
-        <w:t>GigabitEthernet0/1 is up, line protocol is up</w:t>
-      </w:r>
-    </w:p>
-    <w:p>
-      <w:pPr>
-        <w:pStyle w:val="CMD"/>
-      </w:pPr>
-      <w:r>
-        <w:lastRenderedPageBreak/>
-        <w:t xml:space="preserve">  Encapsulation ARPA</w:t>
-      </w:r>
-    </w:p>
-    <w:p>
-      <w:pPr>
-        <w:pStyle w:val="CMD"/>
-      </w:pPr>
-      <w:r>
-        <w:t xml:space="preserve">  Sending CDP packets every 60 seconds</w:t>
-      </w:r>
-    </w:p>
-    <w:p>
-      <w:pPr>
-        <w:pStyle w:val="CMD"/>
-      </w:pPr>
-      <w:r>
-        <w:t xml:space="preserve">  </w:t>
-      </w:r>
-      <w:proofErr w:type="spellStart"/>
-      <w:r>
-        <w:t>Holdtime</w:t>
-      </w:r>
-      <w:proofErr w:type="spellEnd"/>
-      <w:r>
-        <w:t xml:space="preserve"> is 180 seconds</w:t>
-      </w:r>
-    </w:p>
-    <w:p>
-      <w:pPr>
-        <w:pStyle w:val="CMD"/>
-      </w:pPr>
-      <w:r>
-        <w:t>Serial0/0/0 is administratively down, line protocol is down</w:t>
-      </w:r>
-    </w:p>
-    <w:p>
-      <w:pPr>
-        <w:pStyle w:val="CMD"/>
-      </w:pPr>
-      <w:r>
-        <w:t xml:space="preserve">  Encapsulation HDLC</w:t>
-      </w:r>
-    </w:p>
-    <w:p>
-      <w:pPr>
-        <w:pStyle w:val="CMD"/>
-      </w:pPr>
-      <w:r>
-        <w:t xml:space="preserve">  Sending CDP packets every 60 seconds</w:t>
-      </w:r>
-    </w:p>
-    <w:p>
-      <w:pPr>
-        <w:pStyle w:val="CMD"/>
-      </w:pPr>
-      <w:r>
-        <w:t xml:space="preserve">  </w:t>
-      </w:r>
-      <w:proofErr w:type="spellStart"/>
-      <w:r>
-        <w:t>Holdtime</w:t>
-      </w:r>
-      <w:proofErr w:type="spellEnd"/>
-      <w:r>
-        <w:t xml:space="preserve"> is 180 seconds</w:t>
-      </w:r>
-    </w:p>
-    <w:p>
-      <w:pPr>
-        <w:pStyle w:val="CMD"/>
-        <w:rPr>
-          <w:highlight w:val="yellow"/>
-        </w:rPr>
-      </w:pPr>
-      <w:r>
-        <w:rPr>
-          <w:highlight w:val="yellow"/>
-        </w:rPr>
-        <w:t>Serial0/1/1 is up, line protocol is up</w:t>
-      </w:r>
-      <w:r>
-        <w:rPr>
-          <w:highlight w:val="yellow"/>
-        </w:rPr>
-        <w:t xml:space="preserve"> (SIGUE APARECIENDO)</w:t>
-      </w:r>
-    </w:p>
-    <w:p>
-      <w:pPr>
-        <w:pStyle w:val="CMD"/>
-        <w:rPr>
-          <w:highlight w:val="yellow"/>
-        </w:rPr>
-      </w:pPr>
-      <w:r>
-        <w:rPr>
-          <w:highlight w:val="yellow"/>
-        </w:rPr>
-        <w:t xml:space="preserve">  Sending CDP packets every 60 seconds</w:t>
-      </w:r>
-    </w:p>
-    <w:p>
-      <w:pPr>
-        <w:pStyle w:val="CMD"/>
-      </w:pPr>
-      <w:r>
-        <w:rPr>
-          <w:highlight w:val="yellow"/>
-        </w:rPr>
-        <w:t xml:space="preserve">  </w:t>
-      </w:r>
-      <w:proofErr w:type="spellStart"/>
-      <w:r>
-        <w:rPr>
-          <w:highlight w:val="yellow"/>
-        </w:rPr>
-        <w:t>Holdtime</w:t>
-      </w:r>
-      <w:proofErr w:type="spellEnd"/>
-      <w:r>
-        <w:rPr>
-          <w:highlight w:val="yellow"/>
-        </w:rPr>
-        <w:t xml:space="preserve"> is 180 seconds</w:t>
-      </w:r>
-    </w:p>
-    <w:p>
-      <w:pPr>
-        <w:pStyle w:val="CMD"/>
-      </w:pPr>
-      <w:r>
-        <w:t xml:space="preserve"> </w:t>
-      </w:r>
-    </w:p>
-    <w:p>
-      <w:pPr>
-        <w:pStyle w:val="CMD"/>
-      </w:pPr>
-      <w:proofErr w:type="spellStart"/>
-      <w:r>
-        <w:t>cdp</w:t>
-      </w:r>
-      <w:proofErr w:type="spellEnd"/>
-      <w:r>
-        <w:t xml:space="preserve"> enabled interfaces : 4</w:t>
-      </w:r>
-    </w:p>
-    <w:p>
-      <w:pPr>
-        <w:pStyle w:val="CMD"/>
-      </w:pPr>
-      <w:r>
-        <w:t xml:space="preserve"> interfaces up          : 1</w:t>
-      </w:r>
-    </w:p>
-    <w:p>
-      <w:pPr>
-        <w:pStyle w:val="CMD"/>
-      </w:pPr>
-      <w:r>
-        <w:t xml:space="preserve"> interfaces down        : 3</w:t>
-      </w:r>
-    </w:p>
-    <w:p>
-      <w:pPr>
-        <w:pStyle w:val="SubStepAlpha"/>
-      </w:pPr>
-      <w:r>
-        <w:t xml:space="preserve">To disable CDP globally, issue the </w:t>
-      </w:r>
-      <w:r>
-        <w:rPr>
-          <w:b/>
-        </w:rPr>
-        <w:t xml:space="preserve">no </w:t>
-      </w:r>
-      <w:proofErr w:type="spellStart"/>
-      <w:r>
-        <w:rPr>
-          <w:b/>
-        </w:rPr>
-        <w:t>cdp</w:t>
-      </w:r>
-      <w:proofErr w:type="spellEnd"/>
-      <w:r>
-        <w:rPr>
-          <w:b/>
-        </w:rPr>
-        <w:t xml:space="preserve"> run </w:t>
-      </w:r>
-      <w:r>
-        <w:t>command in the global configuration mode.</w:t>
-      </w:r>
-    </w:p>
-    <w:p>
-      <w:pPr>
-        <w:pStyle w:val="CMD"/>
-      </w:pPr>
-      <w:r>
-        <w:t xml:space="preserve">Gateway# </w:t>
-      </w:r>
-      <w:r>
-        <w:rPr>
-          <w:b/>
-        </w:rPr>
-        <w:t>conf t</w:t>
-      </w:r>
-    </w:p>
-    <w:p>
-      <w:pPr>
-        <w:pStyle w:val="CMD"/>
-      </w:pPr>
-      <w:r>
-        <w:t xml:space="preserve">Gateway(config)# </w:t>
-      </w:r>
-      <w:r>
-        <w:rPr>
-          <w:b/>
-        </w:rPr>
-        <w:t xml:space="preserve">no </w:t>
-      </w:r>
-      <w:proofErr w:type="spellStart"/>
-      <w:r>
-        <w:rPr>
-          <w:b/>
-        </w:rPr>
-        <w:t>cdp</w:t>
-      </w:r>
-      <w:proofErr w:type="spellEnd"/>
-      <w:r>
-        <w:rPr>
-          <w:b/>
-        </w:rPr>
-        <w:t xml:space="preserve"> run</w:t>
-      </w:r>
-    </w:p>
-    <w:p>
-      <w:pPr>
-        <w:pStyle w:val="CMD"/>
-      </w:pPr>
-      <w:r>
-        <w:t xml:space="preserve">Gateway(config)# </w:t>
-      </w:r>
-      <w:r>
-        <w:rPr>
-          <w:b/>
-        </w:rPr>
-        <w:t>end</w:t>
-      </w:r>
-    </w:p>
-    <w:p>
-      <w:pPr>
-        <w:pStyle w:val="BodyTextL50"/>
-        <w:keepNext/>
-      </w:pPr>
-      <w:r>
-        <w:t>Which command(s) would you use to verify that CDP has been disabled?</w:t>
-      </w:r>
-    </w:p>
-    <w:p>
-      <w:pPr>
-        <w:pStyle w:val="BodyTextL50"/>
+      <w:proofErr w:type="spellStart"/>
+      <w:r>
         <w:rPr>
           <w:rFonts w:eastAsia="Times New Roman" w:cs="Arial"/>
           <w:b/>
           <w:bCs/>
           <w:sz w:val="24"/>
           <w:szCs w:val="24"/>
+          <w:highlight w:val="yellow"/>
           <w:lang w:val="es-ES" w:eastAsia="es-MX"/>
         </w:rPr>
-      </w:pPr>
+        <w:t>neighbors</w:t>
+      </w:r>
+      <w:proofErr w:type="spellEnd"/>
       <w:r>
         <w:rPr>
           <w:rFonts w:eastAsia="Times New Roman" w:cs="Arial"/>
@@ -3932,9 +4148,10 @@
           <w:bCs/>
           <w:sz w:val="24"/>
           <w:szCs w:val="24"/>
+          <w:highlight w:val="yellow"/>
           <w:lang w:val="es-ES" w:eastAsia="es-MX"/>
         </w:rPr>
-        <w:t xml:space="preserve">show </w:t>
+        <w:t xml:space="preserve">, show </w:t>
       </w:r>
       <w:proofErr w:type="spellStart"/>
       <w:r>
@@ -3944,6 +4161,7 @@
           <w:bCs/>
           <w:sz w:val="24"/>
           <w:szCs w:val="24"/>
+          <w:highlight w:val="yellow"/>
           <w:lang w:val="es-ES" w:eastAsia="es-MX"/>
         </w:rPr>
         <w:t>cdp</w:t>
@@ -3956,9 +4174,10 @@
           <w:bCs/>
           <w:sz w:val="24"/>
           <w:szCs w:val="24"/>
+          <w:highlight w:val="yellow"/>
           <w:lang w:val="es-ES" w:eastAsia="es-MX"/>
         </w:rPr>
-        <w:t xml:space="preserve">, show </w:t>
+        <w:t xml:space="preserve"> </w:t>
       </w:r>
       <w:proofErr w:type="spellStart"/>
       <w:r>
@@ -3968,9 +4187,10 @@
           <w:bCs/>
           <w:sz w:val="24"/>
           <w:szCs w:val="24"/>
+          <w:highlight w:val="yellow"/>
           <w:lang w:val="es-ES" w:eastAsia="es-MX"/>
         </w:rPr>
-        <w:t>cdp</w:t>
+        <w:t>neighbors</w:t>
       </w:r>
       <w:proofErr w:type="spellEnd"/>
       <w:r>
@@ -3980,9 +4200,10 @@
           <w:bCs/>
           <w:sz w:val="24"/>
           <w:szCs w:val="24"/>
+          <w:highlight w:val="yellow"/>
           <w:lang w:val="es-ES" w:eastAsia="es-MX"/>
         </w:rPr>
-        <w:t xml:space="preserve"> neighbors, show </w:t>
+        <w:t xml:space="preserve"> </w:t>
       </w:r>
       <w:proofErr w:type="spellStart"/>
       <w:r>
@@ -3992,9 +4213,10 @@
           <w:bCs/>
           <w:sz w:val="24"/>
           <w:szCs w:val="24"/>
+          <w:highlight w:val="yellow"/>
           <w:lang w:val="es-ES" w:eastAsia="es-MX"/>
         </w:rPr>
-        <w:t>cdp</w:t>
+        <w:t>detail</w:t>
       </w:r>
       <w:proofErr w:type="spellEnd"/>
       <w:r>
@@ -4004,9 +4226,10 @@
           <w:bCs/>
           <w:sz w:val="24"/>
           <w:szCs w:val="24"/>
+          <w:highlight w:val="yellow"/>
           <w:lang w:val="es-ES" w:eastAsia="es-MX"/>
         </w:rPr>
-        <w:t xml:space="preserve"> neighbors detail, or show </w:t>
+        <w:t xml:space="preserve">, </w:t>
       </w:r>
       <w:proofErr w:type="spellStart"/>
       <w:r>
@@ -4016,9 +4239,10 @@
           <w:bCs/>
           <w:sz w:val="24"/>
           <w:szCs w:val="24"/>
+          <w:highlight w:val="yellow"/>
           <w:lang w:val="es-ES" w:eastAsia="es-MX"/>
         </w:rPr>
-        <w:t>cdp</w:t>
+        <w:t>or</w:t>
       </w:r>
       <w:proofErr w:type="spellEnd"/>
       <w:r>
@@ -4028,6 +4252,33 @@
           <w:bCs/>
           <w:sz w:val="24"/>
           <w:szCs w:val="24"/>
+          <w:highlight w:val="yellow"/>
+          <w:lang w:val="es-ES" w:eastAsia="es-MX"/>
+        </w:rPr>
+        <w:t xml:space="preserve"> show </w:t>
+      </w:r>
+      <w:proofErr w:type="spellStart"/>
+      <w:r>
+        <w:rPr>
+          <w:rFonts w:eastAsia="Times New Roman" w:cs="Arial"/>
+          <w:b/>
+          <w:bCs/>
+          <w:sz w:val="24"/>
+          <w:szCs w:val="24"/>
+          <w:highlight w:val="yellow"/>
+          <w:lang w:val="es-ES" w:eastAsia="es-MX"/>
+        </w:rPr>
+        <w:t>cdp</w:t>
+      </w:r>
+      <w:proofErr w:type="spellEnd"/>
+      <w:r>
+        <w:rPr>
+          <w:rFonts w:eastAsia="Times New Roman" w:cs="Arial"/>
+          <w:b/>
+          <w:bCs/>
+          <w:sz w:val="24"/>
+          <w:szCs w:val="24"/>
+          <w:highlight w:val="yellow"/>
           <w:lang w:val="es-ES" w:eastAsia="es-MX"/>
         </w:rPr>
         <w:t xml:space="preserve"> interface</w:t>
@@ -4066,6 +4317,7 @@
           <w:bCs/>
           <w:sz w:val="24"/>
           <w:szCs w:val="24"/>
+          <w:highlight w:val="yellow"/>
           <w:lang w:val="es-ES" w:eastAsia="es-MX"/>
         </w:rPr>
         <w:t>Four</w:t>
@@ -4078,6 +4330,7 @@
           <w:bCs/>
           <w:sz w:val="24"/>
           <w:szCs w:val="24"/>
+          <w:highlight w:val="yellow"/>
           <w:lang w:val="es-ES" w:eastAsia="es-MX"/>
         </w:rPr>
         <w:t xml:space="preserve"> interfaces are CDP </w:t>
@@ -4090,6 +4343,7 @@
           <w:bCs/>
           <w:sz w:val="24"/>
           <w:szCs w:val="24"/>
+          <w:highlight w:val="yellow"/>
           <w:lang w:val="es-ES" w:eastAsia="es-MX"/>
         </w:rPr>
         <w:t>enabled</w:t>
@@ -4102,6 +4356,7 @@
           <w:bCs/>
           <w:sz w:val="24"/>
           <w:szCs w:val="24"/>
+          <w:highlight w:val="yellow"/>
           <w:lang w:val="es-ES" w:eastAsia="es-MX"/>
         </w:rPr>
         <w:t>.</w:t>
@@ -4139,6 +4394,7 @@
           <w:bCs/>
           <w:sz w:val="24"/>
           <w:szCs w:val="24"/>
+          <w:highlight w:val="yellow"/>
           <w:lang w:val="es-ES" w:eastAsia="es-MX"/>
         </w:rPr>
         <w:t>The</w:t>
@@ -4151,6 +4407,7 @@
           <w:bCs/>
           <w:sz w:val="24"/>
           <w:szCs w:val="24"/>
+          <w:highlight w:val="yellow"/>
           <w:lang w:val="es-ES" w:eastAsia="es-MX"/>
         </w:rPr>
         <w:t xml:space="preserve"> interface </w:t>
@@ -4162,6 +4419,7 @@
           <w:bCs/>
           <w:sz w:val="24"/>
           <w:szCs w:val="24"/>
+          <w:highlight w:val="yellow"/>
           <w:lang w:val="es-ES" w:eastAsia="es-MX"/>
         </w:rPr>
         <w:t>S</w:t>
@@ -4173,6 +4431,7 @@
           <w:bCs/>
           <w:sz w:val="24"/>
           <w:szCs w:val="24"/>
+          <w:highlight w:val="yellow"/>
           <w:lang w:val="es-ES" w:eastAsia="es-MX"/>
         </w:rPr>
         <w:t>0/</w:t>
@@ -4184,6 +4443,7 @@
           <w:bCs/>
           <w:sz w:val="24"/>
           <w:szCs w:val="24"/>
+          <w:highlight w:val="yellow"/>
           <w:lang w:val="es-ES" w:eastAsia="es-MX"/>
         </w:rPr>
         <w:t>1</w:t>
@@ -4195,6 +4455,7 @@
           <w:bCs/>
           <w:sz w:val="24"/>
           <w:szCs w:val="24"/>
+          <w:highlight w:val="yellow"/>
           <w:lang w:val="es-ES" w:eastAsia="es-MX"/>
         </w:rPr>
         <w:t xml:space="preserve">/1 </w:t>
@@ -4207,6 +4468,7 @@
           <w:bCs/>
           <w:sz w:val="24"/>
           <w:szCs w:val="24"/>
+          <w:highlight w:val="yellow"/>
           <w:lang w:val="es-ES" w:eastAsia="es-MX"/>
         </w:rPr>
         <w:t>is</w:t>
@@ -4219,6 +4481,7 @@
           <w:bCs/>
           <w:sz w:val="24"/>
           <w:szCs w:val="24"/>
+          <w:highlight w:val="yellow"/>
           <w:lang w:val="es-ES" w:eastAsia="es-MX"/>
         </w:rPr>
         <w:t xml:space="preserve"> CDP </w:t>
@@ -4231,6 +4494,7 @@
           <w:bCs/>
           <w:sz w:val="24"/>
           <w:szCs w:val="24"/>
+          <w:highlight w:val="yellow"/>
           <w:lang w:val="es-ES" w:eastAsia="es-MX"/>
         </w:rPr>
         <w:t>disabled</w:t>
@@ -4243,6 +4507,7 @@
           <w:bCs/>
           <w:sz w:val="24"/>
           <w:szCs w:val="24"/>
+          <w:highlight w:val="yellow"/>
           <w:lang w:val="es-ES" w:eastAsia="es-MX"/>
         </w:rPr>
         <w:t>.</w:t>
@@ -4449,6 +4714,7 @@
         <w:pStyle w:val="SubStepAlpha"/>
       </w:pPr>
       <w:r>
+        <w:lastRenderedPageBreak/>
         <w:t xml:space="preserve">On Gateway, enter the </w:t>
       </w:r>
       <w:r>
@@ -4538,7 +4804,6 @@
         </w:rPr>
       </w:pPr>
       <w:r>
-        <w:lastRenderedPageBreak/>
         <w:t xml:space="preserve">Gateway(config)# </w:t>
       </w:r>
       <w:proofErr w:type="spellStart"/>
@@ -4740,6 +5005,7 @@
           <w:bCs/>
           <w:sz w:val="24"/>
           <w:szCs w:val="24"/>
+          <w:highlight w:val="yellow"/>
         </w:rPr>
         <w:t>S3</w:t>
       </w:r>
@@ -5128,6 +5394,7 @@
         <w:pStyle w:val="CMD"/>
       </w:pPr>
       <w:r>
+        <w:lastRenderedPageBreak/>
         <w:t xml:space="preserve">Compiled Wed 12-Oct-05 22:05 by </w:t>
       </w:r>
       <w:proofErr w:type="spellStart"/>
@@ -5173,7 +5440,6 @@
         <w:pStyle w:val="CMD"/>
       </w:pPr>
       <w:r>
-        <w:lastRenderedPageBreak/>
         <w:t>Auto Negotiation - supported, enabled</w:t>
       </w:r>
     </w:p>
@@ -5248,8 +5514,14 @@
       <w:pPr>
         <w:pStyle w:val="BodyTextL50"/>
         <w:keepNext/>
-      </w:pPr>
-      <w:r>
+        <w:rPr>
+          <w:highlight w:val="yellow"/>
+        </w:rPr>
+      </w:pPr>
+      <w:r>
+        <w:rPr>
+          <w:highlight w:val="yellow"/>
+        </w:rPr>
         <w:t>What port is used on S3 to connect to the Gateway router?</w:t>
       </w:r>
     </w:p>
@@ -5269,6 +5541,7 @@
           <w:bCs/>
           <w:sz w:val="24"/>
           <w:szCs w:val="24"/>
+          <w:highlight w:val="yellow"/>
         </w:rPr>
         <w:t>G0/1</w:t>
       </w:r>
@@ -5984,22 +6257,53 @@
         </mc:AlternateContent>
       </w:r>
       <w:r>
+        <w:t xml:space="preserve">Use the </w:t>
+      </w:r>
+      <w:r>
+        <w:rPr>
+          <w:b/>
+        </w:rPr>
+        <w:t xml:space="preserve">show </w:t>
+      </w:r>
+      <w:r>
+        <w:t>command output</w:t>
+      </w:r>
+      <w:r>
+        <w:t>s</w:t>
+      </w:r>
+      <w:r>
+        <w:t xml:space="preserve"> from CDP and LLDP to document the connected ports in the network topology.</w:t>
+      </w:r>
+    </w:p>
+    <w:p>
+      <w:pPr>
+        <w:pStyle w:val="CMD"/>
+        <w:rPr>
+          <w:b/>
+        </w:rPr>
+      </w:pPr>
+    </w:p>
+    <w:p>
+      <w:pPr>
+        <w:pStyle w:val="Visual"/>
+      </w:pPr>
+      <w:r>
         <w:rPr>
           <w:noProof/>
         </w:rPr>
         <mc:AlternateContent>
           <mc:Choice Requires="wps">
             <w:drawing>
-              <wp:anchor distT="45720" distB="45720" distL="114300" distR="114300" simplePos="0" relativeHeight="251658240" behindDoc="0" locked="0" layoutInCell="1" allowOverlap="1" wp14:anchorId="49124B81" wp14:editId="3E0064BD">
+              <wp:anchor distT="45720" distB="45720" distL="114300" distR="114300" simplePos="0" relativeHeight="251658240" behindDoc="0" locked="0" layoutInCell="1" allowOverlap="1" wp14:anchorId="49124B81" wp14:editId="5D504B1D">
                 <wp:simplePos x="0" y="0"/>
-                <wp:positionH relativeFrom="column">
-                  <wp:posOffset>6051550</wp:posOffset>
+                <wp:positionH relativeFrom="margin">
+                  <wp:align>right</wp:align>
                 </wp:positionH>
                 <wp:positionV relativeFrom="paragraph">
-                  <wp:posOffset>3601085</wp:posOffset>
+                  <wp:posOffset>1334629</wp:posOffset>
                 </wp:positionV>
                 <wp:extent cx="1432560" cy="237490"/>
-                <wp:effectExtent l="3175" t="0" r="2540" b="0"/>
+                <wp:effectExtent l="0" t="0" r="0" b="7620"/>
                 <wp:wrapNone/>
                 <wp:docPr id="1" name="Cuadro de texto 1"/>
                 <wp:cNvGraphicFramePr>
@@ -6077,7 +6381,7 @@
           </mc:Choice>
           <mc:Fallback>
             <w:pict>
-              <v:shape w14:anchorId="49124B81" id="Cuadro de texto 1" o:spid="_x0000_s1032" type="#_x0000_t202" style="position:absolute;left:0;text-align:left;margin-left:476.5pt;margin-top:283.55pt;width:112.8pt;height:18.7pt;z-index:251658240;visibility:visible;mso-wrap-style:square;mso-width-percent:0;mso-height-percent:200;mso-wrap-distance-left:9pt;mso-wrap-distance-top:3.6pt;mso-wrap-distance-right:9pt;mso-wrap-distance-bottom:3.6pt;mso-position-horizontal:absolute;mso-position-horizontal-relative:text;mso-position-vertical:absolute;mso-position-vertical-relative:text;mso-width-percent:0;mso-height-percent:200;mso-width-relative:margin;mso-height-relative:margin;v-text-anchor:top" o:gfxdata="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" filled="f" stroked="f">
+              <v:shape w14:anchorId="49124B81" id="Cuadro de texto 1" o:spid="_x0000_s1032" type="#_x0000_t202" style="position:absolute;left:0;text-align:left;margin-left:61.6pt;margin-top:105.1pt;width:112.8pt;height:18.7pt;z-index:251658240;visibility:visible;mso-wrap-style:square;mso-width-percent:0;mso-height-percent:200;mso-wrap-distance-left:9pt;mso-wrap-distance-top:3.6pt;mso-wrap-distance-right:9pt;mso-wrap-distance-bottom:3.6pt;mso-position-horizontal:right;mso-position-horizontal-relative:margin;mso-position-vertical:absolute;mso-position-vertical-relative:text;mso-width-percent:0;mso-height-percent:200;mso-width-relative:margin;mso-height-relative:margin;v-text-anchor:top" o:gfxdata="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" filled="f" stroked="f">
                 <v:textbox style="mso-fit-shape-to-text:t">
                   <w:txbxContent>
                     <w:p>
@@ -6095,42 +6399,12 @@
                     </w:p>
                   </w:txbxContent>
                 </v:textbox>
+                <w10:wrap anchorx="margin"/>
               </v:shape>
             </w:pict>
           </mc:Fallback>
         </mc:AlternateContent>
       </w:r>
-      <w:r>
-        <w:t xml:space="preserve">Use the </w:t>
-      </w:r>
-      <w:r>
-        <w:rPr>
-          <w:b/>
-        </w:rPr>
-        <w:t xml:space="preserve">show </w:t>
-      </w:r>
-      <w:r>
-        <w:t>command output</w:t>
-      </w:r>
-      <w:r>
-        <w:t>s</w:t>
-      </w:r>
-      <w:r>
-        <w:t xml:space="preserve"> from CDP and LLDP to document the connected ports in the network topology.</w:t>
-      </w:r>
-    </w:p>
-    <w:p>
-      <w:pPr>
-        <w:pStyle w:val="CMD"/>
-        <w:rPr>
-          <w:b/>
-        </w:rPr>
-      </w:pPr>
-    </w:p>
-    <w:p>
-      <w:pPr>
-        <w:pStyle w:val="Visual"/>
-      </w:pPr>
       <w:r>
         <w:rPr>
           <w:noProof/>
@@ -7156,8 +7430,14 @@
     <w:p>
       <w:pPr>
         <w:pStyle w:val="LabSection"/>
-      </w:pPr>
-      <w:r>
+        <w:rPr>
+          <w:highlight w:val="yellow"/>
+        </w:rPr>
+      </w:pPr>
+      <w:r>
+        <w:rPr>
+          <w:highlight w:val="yellow"/>
+        </w:rPr>
         <w:t>Reflection</w:t>
       </w:r>
     </w:p>
@@ -7191,6 +7471,7 @@
           <w:bCs/>
           <w:sz w:val="24"/>
           <w:szCs w:val="24"/>
+          <w:highlight w:val="yellow"/>
           <w:lang w:val="es-ES" w:eastAsia="es-MX"/>
         </w:rPr>
       </w:pPr>
@@ -7201,6 +7482,7 @@
           <w:bCs/>
           <w:sz w:val="24"/>
           <w:szCs w:val="24"/>
+          <w:highlight w:val="yellow"/>
           <w:lang w:val="es-ES" w:eastAsia="es-MX"/>
         </w:rPr>
         <w:t>Dentro de una red, ¿en qué interfaces no debería utilizar protocolos de descubrimiento? Explicar.</w:t>
@@ -7234,6 +7516,7 @@
           <w:bCs/>
           <w:sz w:val="24"/>
           <w:szCs w:val="24"/>
+          <w:highlight w:val="yellow"/>
           <w:lang w:val="es-ES" w:eastAsia="es-MX"/>
         </w:rPr>
       </w:pPr>
@@ -7276,8 +7559,10 @@
           <w:bCs/>
           <w:sz w:val="24"/>
           <w:szCs w:val="24"/>
+          <w:highlight w:val="yellow"/>
           <w:lang w:val="es-ES" w:eastAsia="es-MX"/>
         </w:rPr>
+        <w:lastRenderedPageBreak/>
         <w:t>Los protocolos de descubrimiento no deben usarse en interfaces que se enfrentan a redes externas porque estos protocolos brindan información sobre la red interna. Esta información permite a los atacantes obtener información valiosa sobre la red interna y explotarla.</w:t>
       </w:r>
     </w:p>
